--- a/Problem Sets/Problem Set  2/Problem-Set-2.docx
+++ b/Problem Sets/Problem Set  2/Problem-Set-2.docx
@@ -377,7 +377,15 @@
         <w:pStyle w:val="BodyText"/>
       </w:pPr>
       <w:r>
-        <w:t xml:space="preserve">Given that E(u∣X) = 0,</w:t>
+        <w:t xml:space="preserve">Given that</w:t>
+      </w:r>
+    </w:p>
+    <w:p>
+      <w:pPr>
+        <w:pStyle w:val="BodyText"/>
+      </w:pPr>
+      <w:r>
+        <w:t xml:space="preserve">E(u∣X) = 0,</w:t>
       </w:r>
     </w:p>
     <w:p>
@@ -390,174 +398,103 @@
     </w:p>
     <w:p>
       <w:pPr>
-        <w:pStyle w:val="SourceCode"/>
-      </w:pPr>
-      <w:r>
-        <w:rPr>
-          <w:rStyle w:val="VerbatimChar"/>
-        </w:rPr>
-        <w:t xml:space="preserve">Cov(X,u)    =   E[(X − E[X])(u − E[u])]</w:t>
-      </w:r>
-      <w:r>
-        <w:br/>
-      </w:r>
-      <w:r>
-        <w:br/>
-      </w:r>
-      <w:r>
-        <w:rPr>
-          <w:rStyle w:val="VerbatimChar"/>
-        </w:rPr>
-        <w:t xml:space="preserve">            =   E[Xu − XE[u] − E[X]u + E[X]E[u]]</w:t>
-      </w:r>
-      <w:r>
-        <w:br/>
-      </w:r>
-      <w:r>
-        <w:rPr>
-          <w:rStyle w:val="VerbatimChar"/>
-        </w:rPr>
-        <w:t xml:space="preserve">        </w:t>
-      </w:r>
-      <w:r>
-        <w:br/>
-      </w:r>
-      <w:r>
-        <w:rPr>
-          <w:rStyle w:val="VerbatimChar"/>
-        </w:rPr>
-        <w:t xml:space="preserve">            =   E[Xu] − E[X]E[u] − E[X]E[u] + E[X]E[u]</w:t>
-      </w:r>
-      <w:r>
-        <w:br/>
-      </w:r>
-      <w:r>
-        <w:rPr>
-          <w:rStyle w:val="VerbatimChar"/>
-        </w:rPr>
-        <w:t xml:space="preserve">        </w:t>
-      </w:r>
-      <w:r>
-        <w:br/>
-      </w:r>
-      <w:r>
-        <w:rPr>
-          <w:rStyle w:val="VerbatimChar"/>
-        </w:rPr>
-        <w:t xml:space="preserve">            =   E[Xu] − E[X]E[u]</w:t>
-      </w:r>
-      <w:r>
-        <w:br/>
-      </w:r>
-      <w:r>
-        <w:rPr>
-          <w:rStyle w:val="VerbatimChar"/>
-        </w:rPr>
-        <w:t xml:space="preserve">        </w:t>
-      </w:r>
-      <w:r>
-        <w:br/>
-      </w:r>
-      <w:r>
-        <w:rPr>
-          <w:rStyle w:val="VerbatimChar"/>
-        </w:rPr>
-        <w:t xml:space="preserve">            =   E[Xu] − E[X]E[E[u∣X]]</w:t>
-      </w:r>
-      <w:r>
-        <w:br/>
-      </w:r>
-      <w:r>
-        <w:rPr>
-          <w:rStyle w:val="VerbatimChar"/>
-        </w:rPr>
-        <w:t xml:space="preserve">        </w:t>
-      </w:r>
-      <w:r>
-        <w:br/>
-      </w:r>
-      <w:r>
-        <w:rPr>
-          <w:rStyle w:val="VerbatimChar"/>
-        </w:rPr>
-        <w:t xml:space="preserve">            =   E[Xu] − E[X]E[0]</w:t>
-      </w:r>
-      <w:r>
-        <w:br/>
-      </w:r>
-      <w:r>
-        <w:rPr>
-          <w:rStyle w:val="VerbatimChar"/>
-        </w:rPr>
-        <w:t xml:space="preserve">            </w:t>
-      </w:r>
-      <w:r>
-        <w:br/>
-      </w:r>
-      <w:r>
-        <w:rPr>
-          <w:rStyle w:val="VerbatimChar"/>
-        </w:rPr>
-        <w:t xml:space="preserve">            =   E[Xu]</w:t>
-      </w:r>
-      <w:r>
-        <w:br/>
-      </w:r>
-      <w:r>
-        <w:rPr>
-          <w:rStyle w:val="VerbatimChar"/>
-        </w:rPr>
-        <w:t xml:space="preserve">        </w:t>
-      </w:r>
-      <w:r>
-        <w:br/>
-      </w:r>
-      <w:r>
-        <w:rPr>
-          <w:rStyle w:val="VerbatimChar"/>
-        </w:rPr>
-        <w:t xml:space="preserve">            =   E[E[Xu∣X]]</w:t>
-      </w:r>
-      <w:r>
-        <w:br/>
-      </w:r>
-      <w:r>
-        <w:rPr>
-          <w:rStyle w:val="VerbatimChar"/>
-        </w:rPr>
-        <w:t xml:space="preserve">        </w:t>
-      </w:r>
-      <w:r>
-        <w:br/>
-      </w:r>
-      <w:r>
-        <w:rPr>
-          <w:rStyle w:val="VerbatimChar"/>
-        </w:rPr>
-        <w:t xml:space="preserve">            =   E[XE[u∣X]]</w:t>
-      </w:r>
-      <w:r>
-        <w:br/>
-      </w:r>
-      <w:r>
-        <w:rPr>
-          <w:rStyle w:val="VerbatimChar"/>
-        </w:rPr>
-        <w:t xml:space="preserve">        </w:t>
-      </w:r>
-      <w:r>
-        <w:br/>
-      </w:r>
-      <w:r>
-        <w:rPr>
-          <w:rStyle w:val="VerbatimChar"/>
-        </w:rPr>
-        <w:t xml:space="preserve">            =   E[X*0]</w:t>
-      </w:r>
-    </w:p>
-    <w:p>
-      <w:pPr>
-        <w:pStyle w:val="FirstParagraph"/>
+        <w:pStyle w:val="BodyText"/>
+      </w:pPr>
+      <w:r>
+        <w:t xml:space="preserve">Cov(X,u) = E[(X − E[X])(u − E[u])]</w:t>
+      </w:r>
+    </w:p>
+    <w:p>
+      <w:pPr>
+        <w:pStyle w:val="BodyText"/>
+      </w:pPr>
+      <w:r>
+        <w:t xml:space="preserve">= E[Xu − XE[u] − E[X]u + E[X]E[u]]</w:t>
+      </w:r>
+    </w:p>
+    <w:p>
+      <w:pPr>
+        <w:pStyle w:val="BodyText"/>
+      </w:pPr>
+      <w:r>
+        <w:t xml:space="preserve">= E[Xu] − E[X]E[u] − E[X]E[u] + E[X]E[u]</w:t>
+      </w:r>
+    </w:p>
+    <w:p>
+      <w:pPr>
+        <w:pStyle w:val="BodyText"/>
+      </w:pPr>
+      <w:r>
+        <w:t xml:space="preserve">= E[Xu] − E[X]E[u]</w:t>
+      </w:r>
+    </w:p>
+    <w:p>
+      <w:pPr>
+        <w:pStyle w:val="BodyText"/>
+      </w:pPr>
+      <w:r>
+        <w:t xml:space="preserve">= E[Xu] − E[X]E[E[u∣X]]</w:t>
+      </w:r>
+    </w:p>
+    <w:p>
+      <w:pPr>
+        <w:pStyle w:val="BodyText"/>
+      </w:pPr>
+      <w:r>
+        <w:t xml:space="preserve">= E[Xu] − E[X]E[0]</w:t>
+      </w:r>
+    </w:p>
+    <w:p>
+      <w:pPr>
+        <w:pStyle w:val="BodyText"/>
+      </w:pPr>
+      <w:r>
+        <w:t xml:space="preserve">= E[Xu]</w:t>
+      </w:r>
+    </w:p>
+    <w:p>
+      <w:pPr>
+        <w:pStyle w:val="BodyText"/>
+      </w:pPr>
+      <w:r>
+        <w:t xml:space="preserve">= E[E[Xu∣X]]</w:t>
+      </w:r>
+    </w:p>
+    <w:p>
+      <w:pPr>
+        <w:pStyle w:val="BodyText"/>
+      </w:pPr>
+      <w:r>
+        <w:t xml:space="preserve">= E[XE[u∣X]]</w:t>
+      </w:r>
+    </w:p>
+    <w:p>
+      <w:pPr>
+        <w:pStyle w:val="BodyText"/>
+      </w:pPr>
+      <w:r>
+        <w:t xml:space="preserve">= E[X*0]</w:t>
+      </w:r>
+    </w:p>
+    <w:p>
+      <w:pPr>
+        <w:pStyle w:val="BodyText"/>
+      </w:pPr>
+      <w:r>
+        <w:t xml:space="preserve">= E[0]</w:t>
+      </w:r>
+    </w:p>
+    <w:p>
+      <w:pPr>
+        <w:pStyle w:val="BodyText"/>
+      </w:pPr>
+      <w:r>
+        <w:t xml:space="preserve">= 0</w:t>
+      </w:r>
+    </w:p>
+    <w:p>
+      <w:pPr>
+        <w:pStyle w:val="BodyText"/>
       </w:pPr>
       <w:r>
         <w:rPr>
@@ -571,6 +508,66 @@
         <w:pStyle w:val="BodyText"/>
       </w:pPr>
       <w:r>
+        <w:t xml:space="preserve">False</w:t>
+      </w:r>
+    </w:p>
+    <w:p>
+      <w:pPr>
+        <w:pStyle w:val="BodyText"/>
+      </w:pPr>
+      <w:r>
+        <w:t xml:space="preserve">For,</w:t>
+      </w:r>
+    </w:p>
+    <w:p>
+      <w:pPr>
+        <w:pStyle w:val="BodyText"/>
+      </w:pPr>
+      <w:r>
+        <w:t xml:space="preserve">E[uX] = 0,</w:t>
+      </w:r>
+    </w:p>
+    <w:p>
+      <w:pPr>
+        <w:pStyle w:val="BodyText"/>
+      </w:pPr>
+      <w:r>
+        <w:t xml:space="preserve">unless all values of u = 0,</w:t>
+      </w:r>
+    </w:p>
+    <w:p>
+      <w:pPr>
+        <w:pStyle w:val="BodyText"/>
+      </w:pPr>
+      <w:r>
+        <w:t xml:space="preserve">E[u</w:t>
+      </w:r>
+      <w:r>
+        <w:t xml:space="preserve">2</w:t>
+      </w:r>
+      <w:r>
+        <w:t xml:space="preserve">X</w:t>
+      </w:r>
+      <w:r>
+        <w:t xml:space="preserve">2</w:t>
+      </w:r>
+      <w:r>
+        <w:t xml:space="preserve">]</w:t>
+      </w:r>
+    </w:p>
+    <w:p>
+      <w:pPr>
+        <w:pStyle w:val="BodyText"/>
+      </w:pPr>
+      <w:r>
+        <w:t xml:space="preserve">will always result in a positive number as both values are being squared.</w:t>
+      </w:r>
+    </w:p>
+    <w:p>
+      <w:pPr>
+        <w:pStyle w:val="BodyText"/>
+      </w:pPr>
+      <w:r>
         <w:rPr>
           <w:b/>
         </w:rPr>
@@ -579,6 +576,86 @@
     </w:p>
     <w:p>
       <w:pPr>
+        <w:pStyle w:val="BodyText"/>
+      </w:pPr>
+      <w:r>
+        <w:t xml:space="preserve">True</w:t>
+      </w:r>
+    </w:p>
+    <w:p>
+      <w:pPr>
+        <w:pStyle w:val="BodyText"/>
+      </w:pPr>
+      <w:r>
+        <w:t xml:space="preserve">E(u∣X)</w:t>
+      </w:r>
+    </w:p>
+    <w:p>
+      <w:pPr>
+        <w:pStyle w:val="BodyText"/>
+      </w:pPr>
+      <w:r>
+        <w:t xml:space="preserve">E[uX</w:t>
+      </w:r>
+      <w:r>
+        <w:t xml:space="preserve">3</w:t>
+      </w:r>
+      <w:r>
+        <w:t xml:space="preserve">]</w:t>
+      </w:r>
+    </w:p>
+    <w:p>
+      <w:pPr>
+        <w:pStyle w:val="BodyText"/>
+      </w:pPr>
+      <w:r>
+        <w:t xml:space="preserve">= E[E[X</w:t>
+      </w:r>
+      <w:r>
+        <w:t xml:space="preserve">3</w:t>
+      </w:r>
+      <w:r>
+        <w:t xml:space="preserve">u∣X]</w:t>
+      </w:r>
+    </w:p>
+    <w:p>
+      <w:pPr>
+        <w:pStyle w:val="BodyText"/>
+      </w:pPr>
+      <w:r>
+        <w:t xml:space="preserve">= E[X</w:t>
+      </w:r>
+      <w:r>
+        <w:t xml:space="preserve">3</w:t>
+      </w:r>
+      <w:r>
+        <w:t xml:space="preserve">E[u∣X]</w:t>
+      </w:r>
+    </w:p>
+    <w:p>
+      <w:pPr>
+        <w:pStyle w:val="BodyText"/>
+      </w:pPr>
+      <w:r>
+        <w:t xml:space="preserve">= E[X</w:t>
+      </w:r>
+      <w:r>
+        <w:t xml:space="preserve">3</w:t>
+      </w:r>
+      <w:r>
+        <w:t xml:space="preserve">*0]</w:t>
+      </w:r>
+    </w:p>
+    <w:p>
+      <w:pPr>
+        <w:pStyle w:val="BodyText"/>
+      </w:pPr>
+      <w:r>
+        <w:t xml:space="preserve">= 0</w:t>
+      </w:r>
+    </w:p>
+    <w:p>
+      <w:pPr>
         <w:pStyle w:val="Heading4"/>
       </w:pPr>
       <w:bookmarkStart w:id="23" w:name="section-3"/>
@@ -602,6 +679,488 @@
       <w:pPr>
         <w:pStyle w:val="BodyText"/>
       </w:pPr>
+      <m:oMathPara>
+        <m:oMathParaPr>
+          <m:jc m:val="center"/>
+        </m:oMathParaPr>
+        <m:oMath>
+          <m:r>
+            <m:t>α</m:t>
+          </m:r>
+          <m:r>
+            <m:t>=</m:t>
+          </m:r>
+          <m:f>
+            <m:fPr>
+              <m:type m:val="bar"/>
+            </m:fPr>
+            <m:num>
+              <m:r>
+                <m:t>(</m:t>
+              </m:r>
+              <m:r>
+                <m:t>∑</m:t>
+              </m:r>
+              <m:r>
+                <m:t>Y</m:t>
+              </m:r>
+              <m:r>
+                <m:t>)</m:t>
+              </m:r>
+              <m:r>
+                <m:t>(</m:t>
+              </m:r>
+              <m:r>
+                <m:t>∑</m:t>
+              </m:r>
+              <m:sSup>
+                <m:e>
+                  <m:r>
+                    <m:t>X</m:t>
+                  </m:r>
+                </m:e>
+                <m:sup>
+                  <m:r>
+                    <m:t>2</m:t>
+                  </m:r>
+                </m:sup>
+              </m:sSup>
+              <m:r>
+                <m:t>)</m:t>
+              </m:r>
+              <m:r>
+                <m:t>−</m:t>
+              </m:r>
+              <m:r>
+                <m:t>(</m:t>
+              </m:r>
+              <m:r>
+                <m:t>∑</m:t>
+              </m:r>
+              <m:r>
+                <m:t>X</m:t>
+              </m:r>
+              <m:r>
+                <m:t>)</m:t>
+              </m:r>
+              <m:r>
+                <m:t>(</m:t>
+              </m:r>
+              <m:r>
+                <m:t>∑</m:t>
+              </m:r>
+              <m:r>
+                <m:t>X</m:t>
+              </m:r>
+              <m:r>
+                <m:t>Y</m:t>
+              </m:r>
+              <m:r>
+                <m:t>)</m:t>
+              </m:r>
+            </m:num>
+            <m:den>
+              <m:r>
+                <m:t>n</m:t>
+              </m:r>
+              <m:r>
+                <m:t>(</m:t>
+              </m:r>
+              <m:r>
+                <m:t>∑</m:t>
+              </m:r>
+              <m:sSup>
+                <m:e>
+                  <m:r>
+                    <m:t>X</m:t>
+                  </m:r>
+                </m:e>
+                <m:sup>
+                  <m:r>
+                    <m:t>2</m:t>
+                  </m:r>
+                </m:sup>
+              </m:sSup>
+              <m:r>
+                <m:t>)</m:t>
+              </m:r>
+              <m:r>
+                <m:t>−</m:t>
+              </m:r>
+              <m:r>
+                <m:t>(</m:t>
+              </m:r>
+              <m:r>
+                <m:t>∑</m:t>
+              </m:r>
+              <m:r>
+                <m:t>X</m:t>
+              </m:r>
+              <m:sSup>
+                <m:e>
+                  <m:r>
+                    <m:t>)</m:t>
+                  </m:r>
+                </m:e>
+                <m:sup>
+                  <m:r>
+                    <m:t>2</m:t>
+                  </m:r>
+                </m:sup>
+              </m:sSup>
+            </m:den>
+          </m:f>
+        </m:oMath>
+      </m:oMathPara>
+    </w:p>
+    <w:p>
+      <w:pPr>
+        <w:pStyle w:val="FirstParagraph"/>
+      </w:pPr>
+      <m:oMathPara>
+        <m:oMathParaPr>
+          <m:jc m:val="center"/>
+        </m:oMathParaPr>
+        <m:oMath>
+          <m:r>
+            <m:t>α</m:t>
+          </m:r>
+          <m:r>
+            <m:t>=</m:t>
+          </m:r>
+          <m:f>
+            <m:fPr>
+              <m:type m:val="bar"/>
+            </m:fPr>
+            <m:num>
+              <m:r>
+                <m:t>(</m:t>
+              </m:r>
+              <m:r>
+                <m:t>219.719</m:t>
+              </m:r>
+              <m:r>
+                <m:t>)</m:t>
+              </m:r>
+              <m:r>
+                <m:t>(</m:t>
+              </m:r>
+              <m:r>
+                <m:t>51.075</m:t>
+              </m:r>
+              <m:r>
+                <m:t>)</m:t>
+              </m:r>
+              <m:r>
+                <m:t>−</m:t>
+              </m:r>
+              <m:r>
+                <m:t>(</m:t>
+              </m:r>
+              <m:r>
+                <m:t>31.47</m:t>
+              </m:r>
+              <m:r>
+                <m:t>)</m:t>
+              </m:r>
+              <m:r>
+                <m:t>(</m:t>
+              </m:r>
+              <m:r>
+                <m:t>349.486</m:t>
+              </m:r>
+              <m:r>
+                <m:t>)</m:t>
+              </m:r>
+            </m:num>
+            <m:den>
+              <m:r>
+                <m:t>24</m:t>
+              </m:r>
+              <m:r>
+                <m:t>(</m:t>
+              </m:r>
+              <m:r>
+                <m:t>51.075</m:t>
+              </m:r>
+              <m:r>
+                <m:t>)</m:t>
+              </m:r>
+              <m:r>
+                <m:t>−</m:t>
+              </m:r>
+              <m:r>
+                <m:t>(</m:t>
+              </m:r>
+              <m:r>
+                <m:t>31.47</m:t>
+              </m:r>
+              <m:sSup>
+                <m:e>
+                  <m:r>
+                    <m:t>)</m:t>
+                  </m:r>
+                </m:e>
+                <m:sup>
+                  <m:r>
+                    <m:t>2</m:t>
+                  </m:r>
+                </m:sup>
+              </m:sSup>
+            </m:den>
+          </m:f>
+        </m:oMath>
+      </m:oMathPara>
+    </w:p>
+    <w:p>
+      <w:pPr>
+        <w:pStyle w:val="FirstParagraph"/>
+      </w:pPr>
+      <m:oMath>
+        <m:r>
+          <m:t>α</m:t>
+        </m:r>
+      </m:oMath>
+      <w:r>
+        <w:t xml:space="preserve"> </w:t>
+      </w:r>
+      <w:r>
+        <w:t xml:space="preserve">= 0.950664121</w:t>
+      </w:r>
+    </w:p>
+    <w:p>
+      <w:pPr>
+        <w:pStyle w:val="BodyText"/>
+      </w:pPr>
+      <m:oMathPara>
+        <m:oMathParaPr>
+          <m:jc m:val="center"/>
+        </m:oMathParaPr>
+        <m:oMath>
+          <m:r>
+            <m:t>β</m:t>
+          </m:r>
+          <m:r>
+            <m:t>=</m:t>
+          </m:r>
+          <m:f>
+            <m:fPr>
+              <m:type m:val="bar"/>
+            </m:fPr>
+            <m:num>
+              <m:r>
+                <m:t>n</m:t>
+              </m:r>
+              <m:r>
+                <m:t>(</m:t>
+              </m:r>
+              <m:r>
+                <m:t>∑</m:t>
+              </m:r>
+              <m:r>
+                <m:t>X</m:t>
+              </m:r>
+              <m:r>
+                <m:t>Y</m:t>
+              </m:r>
+              <m:r>
+                <m:t>)</m:t>
+              </m:r>
+              <m:r>
+                <m:t>−</m:t>
+              </m:r>
+              <m:r>
+                <m:t>(</m:t>
+              </m:r>
+              <m:r>
+                <m:t>∑</m:t>
+              </m:r>
+              <m:r>
+                <m:t>X</m:t>
+              </m:r>
+              <m:r>
+                <m:t>)</m:t>
+              </m:r>
+              <m:r>
+                <m:t>(</m:t>
+              </m:r>
+              <m:r>
+                <m:t>∑</m:t>
+              </m:r>
+              <m:r>
+                <m:t>Y</m:t>
+              </m:r>
+              <m:r>
+                <m:t>)</m:t>
+              </m:r>
+            </m:num>
+            <m:den>
+              <m:r>
+                <m:t>n</m:t>
+              </m:r>
+              <m:r>
+                <m:t>(</m:t>
+              </m:r>
+              <m:r>
+                <m:t>∑</m:t>
+              </m:r>
+              <m:sSup>
+                <m:e>
+                  <m:r>
+                    <m:t>X</m:t>
+                  </m:r>
+                </m:e>
+                <m:sup>
+                  <m:r>
+                    <m:t>2</m:t>
+                  </m:r>
+                </m:sup>
+              </m:sSup>
+              <m:r>
+                <m:t>)</m:t>
+              </m:r>
+              <m:r>
+                <m:t>−</m:t>
+              </m:r>
+              <m:r>
+                <m:t>(</m:t>
+              </m:r>
+              <m:r>
+                <m:t>∑</m:t>
+              </m:r>
+              <m:r>
+                <m:t>X</m:t>
+              </m:r>
+              <m:sSup>
+                <m:e>
+                  <m:r>
+                    <m:t>)</m:t>
+                  </m:r>
+                </m:e>
+                <m:sup>
+                  <m:r>
+                    <m:t>2</m:t>
+                  </m:r>
+                </m:sup>
+              </m:sSup>
+            </m:den>
+          </m:f>
+        </m:oMath>
+      </m:oMathPara>
+    </w:p>
+    <w:p>
+      <w:pPr>
+        <w:pStyle w:val="FirstParagraph"/>
+      </w:pPr>
+      <m:oMathPara>
+        <m:oMathParaPr>
+          <m:jc m:val="center"/>
+        </m:oMathParaPr>
+        <m:oMath>
+          <m:r>
+            <m:t>β</m:t>
+          </m:r>
+          <m:r>
+            <m:t>=</m:t>
+          </m:r>
+          <m:f>
+            <m:fPr>
+              <m:type m:val="bar"/>
+            </m:fPr>
+            <m:num>
+              <m:r>
+                <m:t>24</m:t>
+              </m:r>
+              <m:r>
+                <m:t>(</m:t>
+              </m:r>
+              <m:r>
+                <m:t>349.486</m:t>
+              </m:r>
+              <m:r>
+                <m:t>)</m:t>
+              </m:r>
+              <m:r>
+                <m:t>−</m:t>
+              </m:r>
+              <m:r>
+                <m:t>(</m:t>
+              </m:r>
+              <m:r>
+                <m:t>31.47</m:t>
+              </m:r>
+              <m:r>
+                <m:t>)</m:t>
+              </m:r>
+              <m:r>
+                <m:t>(</m:t>
+              </m:r>
+              <m:r>
+                <m:t>219.719</m:t>
+              </m:r>
+              <m:r>
+                <m:t>)</m:t>
+              </m:r>
+            </m:num>
+            <m:den>
+              <m:r>
+                <m:t>24</m:t>
+              </m:r>
+              <m:r>
+                <m:t>(</m:t>
+              </m:r>
+              <m:r>
+                <m:t>51.075</m:t>
+              </m:r>
+              <m:r>
+                <m:t>)</m:t>
+              </m:r>
+              <m:r>
+                <m:t>−</m:t>
+              </m:r>
+              <m:r>
+                <m:t>(</m:t>
+              </m:r>
+              <m:r>
+                <m:t>31.470</m:t>
+              </m:r>
+              <m:sSup>
+                <m:e>
+                  <m:r>
+                    <m:t>)</m:t>
+                  </m:r>
+                </m:e>
+                <m:sup>
+                  <m:r>
+                    <m:t>2</m:t>
+                  </m:r>
+                </m:sup>
+              </m:sSup>
+            </m:den>
+          </m:f>
+        </m:oMath>
+      </m:oMathPara>
+    </w:p>
+    <w:p>
+      <w:pPr>
+        <w:pStyle w:val="FirstParagraph"/>
+      </w:pPr>
+      <m:oMath>
+        <m:r>
+          <m:t>β</m:t>
+        </m:r>
+      </m:oMath>
+      <w:r>
+        <w:t xml:space="preserve"> </w:t>
+      </w:r>
+      <w:r>
+        <w:t xml:space="preserve">= 6.256849733</w:t>
+      </w:r>
+    </w:p>
+    <w:p>
+      <w:pPr>
+        <w:pStyle w:val="BodyText"/>
+      </w:pPr>
       <w:r>
         <w:rPr>
           <w:b/>
@@ -614,6 +1173,382 @@
         <w:pStyle w:val="BodyText"/>
       </w:pPr>
       <w:r>
+        <w:t xml:space="preserve">u</w:t>
+      </w:r>
+      <w:r>
+        <w:t xml:space="preserve">i</w:t>
+      </w:r>
+      <w:r>
+        <w:t xml:space="preserve"> </w:t>
+      </w:r>
+      <w:r>
+        <w:t xml:space="preserve">= Y -</w:t>
+      </w:r>
+      <w:r>
+        <w:t xml:space="preserve"> </w:t>
+      </w:r>
+      <m:oMath>
+        <m:r>
+          <m:t>α</m:t>
+        </m:r>
+      </m:oMath>
+      <w:r>
+        <w:t xml:space="preserve"> </w:t>
+      </w:r>
+      <w:r>
+        <w:t xml:space="preserve">-</w:t>
+      </w:r>
+      <w:r>
+        <w:t xml:space="preserve"> </w:t>
+      </w:r>
+      <m:oMath>
+        <m:r>
+          <m:t>β</m:t>
+        </m:r>
+      </m:oMath>
+      <w:r>
+        <w:t xml:space="preserve">X</w:t>
+      </w:r>
+    </w:p>
+    <w:p>
+      <w:pPr>
+        <w:pStyle w:val="BodyText"/>
+      </w:pPr>
+      <m:oMathPara>
+        <m:oMathParaPr>
+          <m:jc m:val="center"/>
+        </m:oMathParaPr>
+        <m:oMath>
+          <m:r>
+            <m:t>∑</m:t>
+          </m:r>
+          <m:sSup>
+            <m:e>
+              <m:r>
+                <m:t>u</m:t>
+              </m:r>
+            </m:e>
+            <m:sup>
+              <m:r>
+                <m:t>2</m:t>
+              </m:r>
+            </m:sup>
+          </m:sSup>
+          <m:r>
+            <m:t>=</m:t>
+          </m:r>
+          <m:r>
+            <m:t>∑</m:t>
+          </m:r>
+          <m:r>
+            <m:t>(</m:t>
+          </m:r>
+          <m:r>
+            <m:t>Y</m:t>
+          </m:r>
+          <m:r>
+            <m:t>−</m:t>
+          </m:r>
+          <m:r>
+            <m:t>α</m:t>
+          </m:r>
+          <m:r>
+            <m:t>−</m:t>
+          </m:r>
+          <m:r>
+            <m:t>β</m:t>
+          </m:r>
+          <m:r>
+            <m:t>X</m:t>
+          </m:r>
+          <m:sSup>
+            <m:e>
+              <m:r>
+                <m:t>)</m:t>
+              </m:r>
+            </m:e>
+            <m:sup>
+              <m:r>
+                <m:t>2</m:t>
+              </m:r>
+            </m:sup>
+          </m:sSup>
+        </m:oMath>
+      </m:oMathPara>
+    </w:p>
+    <w:p>
+      <w:pPr>
+        <w:pStyle w:val="FirstParagraph"/>
+      </w:pPr>
+      <m:oMathPara>
+        <m:oMathParaPr>
+          <m:jc m:val="center"/>
+        </m:oMathParaPr>
+        <m:oMath>
+          <m:r>
+            <m:t>=</m:t>
+          </m:r>
+          <m:r>
+            <m:t>∑</m:t>
+          </m:r>
+          <m:sSup>
+            <m:e>
+              <m:r>
+                <m:t>Y</m:t>
+              </m:r>
+            </m:e>
+            <m:sup>
+              <m:r>
+                <m:t>2</m:t>
+              </m:r>
+            </m:sup>
+          </m:sSup>
+          <m:r>
+            <m:t>+</m:t>
+          </m:r>
+          <m:sSup>
+            <m:e>
+              <m:r>
+                <m:t>α</m:t>
+              </m:r>
+            </m:e>
+            <m:sup>
+              <m:r>
+                <m:t>2</m:t>
+              </m:r>
+            </m:sup>
+          </m:sSup>
+          <m:r>
+            <m:t>n</m:t>
+          </m:r>
+          <m:r>
+            <m:t>+</m:t>
+          </m:r>
+          <m:sSup>
+            <m:e>
+              <m:r>
+                <m:t>β</m:t>
+              </m:r>
+            </m:e>
+            <m:sup>
+              <m:r>
+                <m:t>2</m:t>
+              </m:r>
+            </m:sup>
+          </m:sSup>
+          <m:r>
+            <m:t>∑</m:t>
+          </m:r>
+          <m:sSup>
+            <m:e>
+              <m:r>
+                <m:t>X</m:t>
+              </m:r>
+            </m:e>
+            <m:sup>
+              <m:r>
+                <m:t>2</m:t>
+              </m:r>
+            </m:sup>
+          </m:sSup>
+          <m:r>
+            <m:t>−</m:t>
+          </m:r>
+          <m:r>
+            <m:t>2</m:t>
+          </m:r>
+          <m:r>
+            <m:t>(</m:t>
+          </m:r>
+          <m:r>
+            <m:t>β</m:t>
+          </m:r>
+          <m:r>
+            <m:t>∑</m:t>
+          </m:r>
+          <m:r>
+            <m:t>X</m:t>
+          </m:r>
+          <m:r>
+            <m:t>Y</m:t>
+          </m:r>
+          <m:r>
+            <m:t>−</m:t>
+          </m:r>
+          <m:r>
+            <m:t>α</m:t>
+          </m:r>
+          <m:r>
+            <m:t>β</m:t>
+          </m:r>
+          <m:r>
+            <m:t>∑</m:t>
+          </m:r>
+          <m:r>
+            <m:t>X</m:t>
+          </m:r>
+          <m:r>
+            <m:t>+</m:t>
+          </m:r>
+          <m:r>
+            <m:t>α</m:t>
+          </m:r>
+          <m:r>
+            <m:t>∑</m:t>
+          </m:r>
+          <m:r>
+            <m:t>Y</m:t>
+          </m:r>
+          <m:r>
+            <m:t>)</m:t>
+          </m:r>
+        </m:oMath>
+      </m:oMathPara>
+    </w:p>
+    <w:p>
+      <w:pPr>
+        <w:pStyle w:val="FirstParagraph"/>
+      </w:pPr>
+      <m:oMathPara>
+        <m:oMathParaPr>
+          <m:jc m:val="center"/>
+        </m:oMathParaPr>
+        <m:oMath>
+          <m:r>
+            <m:t>=</m:t>
+          </m:r>
+          <m:r>
+            <m:t>2396.504</m:t>
+          </m:r>
+          <m:r>
+            <m:t>+</m:t>
+          </m:r>
+          <m:sSup>
+            <m:e>
+              <m:r>
+                <m:t>0.950664121</m:t>
+              </m:r>
+            </m:e>
+            <m:sup>
+              <m:r>
+                <m:t>2</m:t>
+              </m:r>
+            </m:sup>
+          </m:sSup>
+          <m:r>
+            <m:t>*</m:t>
+          </m:r>
+          <m:r>
+            <m:t>24</m:t>
+          </m:r>
+          <m:r>
+            <m:t>+</m:t>
+          </m:r>
+          <m:sSup>
+            <m:e>
+              <m:r>
+                <m:t>6.256849733</m:t>
+              </m:r>
+            </m:e>
+            <m:sup>
+              <m:r>
+                <m:t>2</m:t>
+              </m:r>
+            </m:sup>
+          </m:sSup>
+          <m:r>
+            <m:t>*</m:t>
+          </m:r>
+          <m:r>
+            <m:t>51.075</m:t>
+          </m:r>
+          <m:r>
+            <m:t>−</m:t>
+          </m:r>
+          <m:r>
+            <m:t>2</m:t>
+          </m:r>
+          <m:r>
+            <m:t>(</m:t>
+          </m:r>
+          <m:r>
+            <m:t>6.256849733</m:t>
+          </m:r>
+          <m:r>
+            <m:t>*</m:t>
+          </m:r>
+          <m:r>
+            <m:t>349.486</m:t>
+          </m:r>
+          <m:r>
+            <m:t>−</m:t>
+          </m:r>
+          <m:r>
+            <m:t>0.950664121</m:t>
+          </m:r>
+          <m:r>
+            <m:t>*</m:t>
+          </m:r>
+          <m:r>
+            <m:t>6.256849733</m:t>
+          </m:r>
+          <m:r>
+            <m:t>*</m:t>
+          </m:r>
+          <m:r>
+            <m:t>31.470</m:t>
+          </m:r>
+          <m:r>
+            <m:t>+</m:t>
+          </m:r>
+          <m:r>
+            <m:t>0.950664121</m:t>
+          </m:r>
+          <m:r>
+            <m:t>*</m:t>
+          </m:r>
+          <m:r>
+            <m:t>219.719</m:t>
+          </m:r>
+          <m:r>
+            <m:t>)</m:t>
+          </m:r>
+        </m:oMath>
+      </m:oMathPara>
+    </w:p>
+    <w:p>
+      <w:pPr>
+        <w:pStyle w:val="FirstParagraph"/>
+      </w:pPr>
+      <m:oMath>
+        <m:r>
+          <m:t>∑</m:t>
+        </m:r>
+        <m:sSup>
+          <m:e>
+            <m:r>
+              <m:t>u</m:t>
+            </m:r>
+          </m:e>
+          <m:sup>
+            <m:r>
+              <m:t>2</m:t>
+            </m:r>
+          </m:sup>
+        </m:sSup>
+      </m:oMath>
+      <w:r>
+        <w:t xml:space="preserve"> </w:t>
+      </w:r>
+      <w:r>
+        <w:t xml:space="preserve">= 0.943644</w:t>
+      </w:r>
+    </w:p>
+    <w:p>
+      <w:pPr>
+        <w:pStyle w:val="BodyText"/>
+      </w:pPr>
+      <w:r>
         <w:rPr>
           <w:b/>
         </w:rPr>
@@ -622,6 +1557,105 @@
     </w:p>
     <w:p>
       <w:pPr>
+        <w:pStyle w:val="BodyText"/>
+      </w:pPr>
+      <w:r>
+        <w:t xml:space="preserve">E[X] = 31.47/24 = 1.31125</w:t>
+      </w:r>
+    </w:p>
+    <w:p>
+      <w:pPr>
+        <w:pStyle w:val="BodyText"/>
+      </w:pPr>
+      <w:r>
+        <w:t xml:space="preserve">E[Y] = 219.719/24 = 9.15495833333</w:t>
+      </w:r>
+    </w:p>
+    <w:p>
+      <w:pPr>
+        <w:pStyle w:val="BodyText"/>
+      </w:pPr>
+      <w:r>
+        <w:t xml:space="preserve">u</w:t>
+      </w:r>
+      <w:r>
+        <w:t xml:space="preserve">i</w:t>
+      </w:r>
+      <w:r>
+        <w:t xml:space="preserve"> </w:t>
+      </w:r>
+      <w:r>
+        <w:t xml:space="preserve">= Y -</w:t>
+      </w:r>
+      <w:r>
+        <w:t xml:space="preserve"> </w:t>
+      </w:r>
+      <m:oMath>
+        <m:r>
+          <m:t>α</m:t>
+        </m:r>
+      </m:oMath>
+      <w:r>
+        <w:t xml:space="preserve"> </w:t>
+      </w:r>
+      <w:r>
+        <w:t xml:space="preserve">-</w:t>
+      </w:r>
+      <w:r>
+        <w:t xml:space="preserve"> </w:t>
+      </w:r>
+      <m:oMath>
+        <m:r>
+          <m:t>β</m:t>
+        </m:r>
+      </m:oMath>
+      <w:r>
+        <w:t xml:space="preserve">X</w:t>
+      </w:r>
+    </w:p>
+    <w:p>
+      <w:pPr>
+        <w:pStyle w:val="BodyText"/>
+      </w:pPr>
+      <w:r>
+        <w:t xml:space="preserve">= 9.15495833333 - 0.950664121 - 6.256849733*1.31125</w:t>
+      </w:r>
+    </w:p>
+    <w:p>
+      <w:pPr>
+        <w:pStyle w:val="BodyText"/>
+      </w:pPr>
+      <w:r>
+        <w:t xml:space="preserve">u</w:t>
+      </w:r>
+      <w:r>
+        <w:t xml:space="preserve">i</w:t>
+      </w:r>
+      <w:r>
+        <w:t xml:space="preserve"> </w:t>
+      </w:r>
+      <w:r>
+        <w:t xml:space="preserve">= 0</w:t>
+      </w:r>
+    </w:p>
+    <w:p>
+      <w:pPr>
+        <w:pStyle w:val="BodyText"/>
+      </w:pPr>
+      <w:r>
+        <w:t xml:space="preserve">0.950664121 + 6.256849733*100 - 0</w:t>
+      </w:r>
+    </w:p>
+    <w:p>
+      <w:pPr>
+        <w:pStyle w:val="BodyText"/>
+      </w:pPr>
+      <w:r>
+        <w:t xml:space="preserve">Total Consumption = 626.6356374 thousand pounds</w:t>
+      </w:r>
+    </w:p>
+    <w:p>
+      <w:pPr>
         <w:pStyle w:val="Heading4"/>
       </w:pPr>
       <w:bookmarkStart w:id="24" w:name="section-4"/>
@@ -646,6 +1680,2381 @@
         <w:pStyle w:val="BodyText"/>
       </w:pPr>
       <w:r>
+        <w:t xml:space="preserve">Given,</w:t>
+      </w:r>
+    </w:p>
+    <w:p>
+      <w:pPr>
+        <w:pStyle w:val="BodyText"/>
+      </w:pPr>
+      <m:oMathPara>
+        <m:oMathParaPr>
+          <m:jc m:val="center"/>
+        </m:oMathParaPr>
+        <m:oMath>
+          <m:r>
+            <m:t>a</m:t>
+          </m:r>
+          <m:r>
+            <m:t>r</m:t>
+          </m:r>
+          <m:r>
+            <m:t>g</m:t>
+          </m:r>
+          <m:r>
+            <m:t>m</m:t>
+          </m:r>
+          <m:r>
+            <m:t>i</m:t>
+          </m:r>
+          <m:r>
+            <m:t>n</m:t>
+          </m:r>
+          <m:nary>
+            <m:naryPr>
+              <m:chr m:val="∑"/>
+              <m:limLoc m:val="undOvr"/>
+              <m:subHide m:val="0"/>
+              <m:supHide m:val="0"/>
+            </m:naryPr>
+            <m:sub>
+              <m:r>
+                <m:t>i</m:t>
+              </m:r>
+              <m:r>
+                <m:t>=</m:t>
+              </m:r>
+              <m:r>
+                <m:t>1</m:t>
+              </m:r>
+            </m:sub>
+            <m:sup>
+              <m:r>
+                <m:t>N</m:t>
+              </m:r>
+            </m:sup>
+            <m:e>
+              <m:r>
+                <m:t>(</m:t>
+              </m:r>
+            </m:e>
+          </m:nary>
+          <m:r>
+            <m:t>Y</m:t>
+          </m:r>
+          <m:r>
+            <m:t>−</m:t>
+          </m:r>
+          <m:r>
+            <m:t>α</m:t>
+          </m:r>
+          <m:r>
+            <m:t>−</m:t>
+          </m:r>
+          <m:r>
+            <m:t>β</m:t>
+          </m:r>
+          <m:r>
+            <m:t>D</m:t>
+          </m:r>
+          <m:sSup>
+            <m:e>
+              <m:r>
+                <m:t>)</m:t>
+              </m:r>
+            </m:e>
+            <m:sup>
+              <m:r>
+                <m:t>2</m:t>
+              </m:r>
+            </m:sup>
+          </m:sSup>
+        </m:oMath>
+      </m:oMathPara>
+    </w:p>
+    <w:p>
+      <w:pPr>
+        <w:pStyle w:val="FirstParagraph"/>
+      </w:pPr>
+      <w:r>
+        <w:t xml:space="preserve">Using the chain rule, where u =</w:t>
+      </w:r>
+      <w:r>
+        <w:t xml:space="preserve"> </w:t>
+      </w:r>
+      <m:oMath>
+        <m:r>
+          <m:t>Y</m:t>
+        </m:r>
+        <m:r>
+          <m:t>−</m:t>
+        </m:r>
+        <m:r>
+          <m:t>α</m:t>
+        </m:r>
+        <m:r>
+          <m:t>−</m:t>
+        </m:r>
+        <m:r>
+          <m:t>β</m:t>
+        </m:r>
+        <m:r>
+          <m:t>D</m:t>
+        </m:r>
+      </m:oMath>
+    </w:p>
+    <w:p>
+      <w:pPr>
+        <w:pStyle w:val="BodyText"/>
+      </w:pPr>
+      <w:r>
+        <w:t xml:space="preserve">we get</w:t>
+      </w:r>
+    </w:p>
+    <w:p>
+      <w:pPr>
+        <w:pStyle w:val="BodyText"/>
+      </w:pPr>
+      <m:oMath>
+        <m:f>
+          <m:fPr>
+            <m:type m:val="bar"/>
+          </m:fPr>
+          <m:num>
+            <m:r>
+              <m:t>d</m:t>
+            </m:r>
+            <m:r>
+              <m:t>W</m:t>
+            </m:r>
+          </m:num>
+          <m:den>
+            <m:r>
+              <m:t>d</m:t>
+            </m:r>
+            <m:r>
+              <m:t>α</m:t>
+            </m:r>
+          </m:den>
+        </m:f>
+        <m:r>
+          <m:t>=</m:t>
+        </m:r>
+        <m:nary>
+          <m:naryPr>
+            <m:chr m:val="∑"/>
+            <m:limLoc m:val="undOvr"/>
+            <m:subHide m:val="0"/>
+            <m:supHide m:val="0"/>
+          </m:naryPr>
+          <m:sub>
+            <m:r>
+              <m:t>i</m:t>
+            </m:r>
+            <m:r>
+              <m:t>=</m:t>
+            </m:r>
+            <m:r>
+              <m:t>1</m:t>
+            </m:r>
+          </m:sub>
+          <m:sup>
+            <m:r>
+              <m:t>N</m:t>
+            </m:r>
+          </m:sup>
+          <m:e>
+            <m:r>
+              <m:t>−</m:t>
+            </m:r>
+          </m:e>
+        </m:nary>
+        <m:r>
+          <m:t>2</m:t>
+        </m:r>
+        <m:r>
+          <m:t>(</m:t>
+        </m:r>
+        <m:r>
+          <m:t>Y</m:t>
+        </m:r>
+        <m:r>
+          <m:t>−</m:t>
+        </m:r>
+        <m:r>
+          <m:t>α</m:t>
+        </m:r>
+        <m:r>
+          <m:t>−</m:t>
+        </m:r>
+        <m:r>
+          <m:t>β</m:t>
+        </m:r>
+        <m:r>
+          <m:t>D</m:t>
+        </m:r>
+        <m:r>
+          <m:t>)</m:t>
+        </m:r>
+        <m:r>
+          <m:t>=</m:t>
+        </m:r>
+        <m:r>
+          <m:t>0</m:t>
+        </m:r>
+      </m:oMath>
+    </w:p>
+    <w:p>
+      <w:pPr>
+        <w:pStyle w:val="BodyText"/>
+      </w:pPr>
+      <w:r>
+        <w:t xml:space="preserve">and</w:t>
+      </w:r>
+    </w:p>
+    <w:p>
+      <w:pPr>
+        <w:pStyle w:val="BodyText"/>
+      </w:pPr>
+      <m:oMath>
+        <m:f>
+          <m:fPr>
+            <m:type m:val="bar"/>
+          </m:fPr>
+          <m:num>
+            <m:r>
+              <m:t>d</m:t>
+            </m:r>
+            <m:r>
+              <m:t>W</m:t>
+            </m:r>
+          </m:num>
+          <m:den>
+            <m:r>
+              <m:t>d</m:t>
+            </m:r>
+            <m:r>
+              <m:t>β</m:t>
+            </m:r>
+          </m:den>
+        </m:f>
+        <m:r>
+          <m:t>=</m:t>
+        </m:r>
+        <m:nary>
+          <m:naryPr>
+            <m:chr m:val="∑"/>
+            <m:limLoc m:val="undOvr"/>
+            <m:subHide m:val="0"/>
+            <m:supHide m:val="0"/>
+          </m:naryPr>
+          <m:sub>
+            <m:r>
+              <m:t>i</m:t>
+            </m:r>
+            <m:r>
+              <m:t>=</m:t>
+            </m:r>
+            <m:r>
+              <m:t>1</m:t>
+            </m:r>
+          </m:sub>
+          <m:sup>
+            <m:r>
+              <m:t>N</m:t>
+            </m:r>
+          </m:sup>
+          <m:e>
+            <m:r>
+              <m:t>−</m:t>
+            </m:r>
+          </m:e>
+        </m:nary>
+        <m:r>
+          <m:t>2</m:t>
+        </m:r>
+        <m:r>
+          <m:t>D</m:t>
+        </m:r>
+        <m:r>
+          <m:t>(</m:t>
+        </m:r>
+        <m:r>
+          <m:t>Y</m:t>
+        </m:r>
+        <m:r>
+          <m:t>−</m:t>
+        </m:r>
+        <m:r>
+          <m:t>α</m:t>
+        </m:r>
+        <m:r>
+          <m:t>−</m:t>
+        </m:r>
+        <m:r>
+          <m:t>β</m:t>
+        </m:r>
+        <m:r>
+          <m:t>D</m:t>
+        </m:r>
+        <m:r>
+          <m:t>)</m:t>
+        </m:r>
+        <m:r>
+          <m:t>=</m:t>
+        </m:r>
+        <m:r>
+          <m:t>0</m:t>
+        </m:r>
+      </m:oMath>
+    </w:p>
+    <w:p>
+      <w:pPr>
+        <w:pStyle w:val="BodyText"/>
+      </w:pPr>
+      <w:r>
+        <w:t xml:space="preserve">for</w:t>
+      </w:r>
+      <w:r>
+        <w:t xml:space="preserve"> </w:t>
+      </w:r>
+      <m:oMath>
+        <m:r>
+          <m:t>α</m:t>
+        </m:r>
+      </m:oMath>
+      <w:r>
+        <w:t xml:space="preserve">,</w:t>
+      </w:r>
+    </w:p>
+    <w:p>
+      <w:pPr>
+        <w:pStyle w:val="BodyText"/>
+      </w:pPr>
+      <m:oMath>
+        <m:nary>
+          <m:naryPr>
+            <m:chr m:val="∑"/>
+            <m:limLoc m:val="undOvr"/>
+            <m:subHide m:val="0"/>
+            <m:supHide m:val="0"/>
+          </m:naryPr>
+          <m:sub>
+            <m:r>
+              <m:t>i</m:t>
+            </m:r>
+            <m:r>
+              <m:t>=</m:t>
+            </m:r>
+            <m:r>
+              <m:t>1</m:t>
+            </m:r>
+          </m:sub>
+          <m:sup>
+            <m:r>
+              <m:t>N</m:t>
+            </m:r>
+          </m:sup>
+          <m:e>
+            <m:r>
+              <m:t>−</m:t>
+            </m:r>
+          </m:e>
+        </m:nary>
+        <m:r>
+          <m:t>2</m:t>
+        </m:r>
+        <m:r>
+          <m:t>(</m:t>
+        </m:r>
+        <m:r>
+          <m:t>Y</m:t>
+        </m:r>
+        <m:r>
+          <m:t>−</m:t>
+        </m:r>
+        <m:r>
+          <m:t>α</m:t>
+        </m:r>
+        <m:r>
+          <m:t>−</m:t>
+        </m:r>
+        <m:r>
+          <m:t>β</m:t>
+        </m:r>
+        <m:r>
+          <m:t>D</m:t>
+        </m:r>
+        <m:r>
+          <m:t>)</m:t>
+        </m:r>
+        <m:r>
+          <m:t>=</m:t>
+        </m:r>
+        <m:r>
+          <m:t>0</m:t>
+        </m:r>
+      </m:oMath>
+    </w:p>
+    <w:p>
+      <w:pPr>
+        <w:pStyle w:val="BodyText"/>
+      </w:pPr>
+      <m:oMath>
+        <m:r>
+          <m:t>−</m:t>
+        </m:r>
+        <m:r>
+          <m:t>2</m:t>
+        </m:r>
+        <m:r>
+          <m:t>*</m:t>
+        </m:r>
+        <m:nary>
+          <m:naryPr>
+            <m:chr m:val="∑"/>
+            <m:limLoc m:val="undOvr"/>
+            <m:subHide m:val="0"/>
+            <m:supHide m:val="0"/>
+          </m:naryPr>
+          <m:sub>
+            <m:r>
+              <m:t>i</m:t>
+            </m:r>
+            <m:r>
+              <m:t>=</m:t>
+            </m:r>
+            <m:r>
+              <m:t>1</m:t>
+            </m:r>
+          </m:sub>
+          <m:sup>
+            <m:r>
+              <m:t>N</m:t>
+            </m:r>
+          </m:sup>
+          <m:e>
+            <m:r>
+              <m:t>(</m:t>
+            </m:r>
+          </m:e>
+        </m:nary>
+        <m:r>
+          <m:t>Y</m:t>
+        </m:r>
+        <m:r>
+          <m:t>−</m:t>
+        </m:r>
+        <m:r>
+          <m:t>α</m:t>
+        </m:r>
+        <m:r>
+          <m:t>−</m:t>
+        </m:r>
+        <m:r>
+          <m:t>β</m:t>
+        </m:r>
+        <m:r>
+          <m:t>D</m:t>
+        </m:r>
+        <m:r>
+          <m:t>)</m:t>
+        </m:r>
+        <m:r>
+          <m:t>=</m:t>
+        </m:r>
+        <m:r>
+          <m:t>0</m:t>
+        </m:r>
+      </m:oMath>
+    </w:p>
+    <w:p>
+      <w:pPr>
+        <w:pStyle w:val="BodyText"/>
+      </w:pPr>
+      <m:oMath>
+        <m:nary>
+          <m:naryPr>
+            <m:chr m:val="∑"/>
+            <m:limLoc m:val="undOvr"/>
+            <m:subHide m:val="0"/>
+            <m:supHide m:val="0"/>
+          </m:naryPr>
+          <m:sub>
+            <m:r>
+              <m:t>i</m:t>
+            </m:r>
+            <m:r>
+              <m:t>=</m:t>
+            </m:r>
+            <m:r>
+              <m:t>1</m:t>
+            </m:r>
+          </m:sub>
+          <m:sup>
+            <m:r>
+              <m:t>N</m:t>
+            </m:r>
+          </m:sup>
+          <m:e>
+            <m:r>
+              <m:t>(</m:t>
+            </m:r>
+          </m:e>
+        </m:nary>
+        <m:r>
+          <m:t>Y</m:t>
+        </m:r>
+        <m:r>
+          <m:t>−</m:t>
+        </m:r>
+        <m:r>
+          <m:t>α</m:t>
+        </m:r>
+        <m:r>
+          <m:t>−</m:t>
+        </m:r>
+        <m:r>
+          <m:t>β</m:t>
+        </m:r>
+        <m:r>
+          <m:t>D</m:t>
+        </m:r>
+        <m:r>
+          <m:t>)</m:t>
+        </m:r>
+        <m:r>
+          <m:t>=</m:t>
+        </m:r>
+        <m:r>
+          <m:t>0</m:t>
+        </m:r>
+      </m:oMath>
+    </w:p>
+    <w:p>
+      <w:pPr>
+        <w:pStyle w:val="BodyText"/>
+      </w:pPr>
+      <m:oMath>
+        <m:r>
+          <m:t>N</m:t>
+        </m:r>
+        <m:r>
+          <m:t>(</m:t>
+        </m:r>
+        <m:bar>
+          <m:barPr>
+            <m:pos m:val="top"/>
+          </m:barPr>
+          <m:e>
+            <m:r>
+              <m:t>Y</m:t>
+            </m:r>
+          </m:e>
+        </m:bar>
+        <m:r>
+          <m:t>−</m:t>
+        </m:r>
+        <m:r>
+          <m:t>α</m:t>
+        </m:r>
+        <m:r>
+          <m:t>−</m:t>
+        </m:r>
+        <m:r>
+          <m:t>β</m:t>
+        </m:r>
+        <m:bar>
+          <m:barPr>
+            <m:pos m:val="top"/>
+          </m:barPr>
+          <m:e>
+            <m:r>
+              <m:t>D</m:t>
+            </m:r>
+          </m:e>
+        </m:bar>
+        <m:r>
+          <m:t>)</m:t>
+        </m:r>
+        <m:r>
+          <m:t>=</m:t>
+        </m:r>
+        <m:r>
+          <m:t>0</m:t>
+        </m:r>
+      </m:oMath>
+    </w:p>
+    <w:p>
+      <w:pPr>
+        <w:pStyle w:val="BodyText"/>
+      </w:pPr>
+      <m:oMath>
+        <m:r>
+          <m:t>(</m:t>
+        </m:r>
+        <m:bar>
+          <m:barPr>
+            <m:pos m:val="top"/>
+          </m:barPr>
+          <m:e>
+            <m:r>
+              <m:t>Y</m:t>
+            </m:r>
+          </m:e>
+        </m:bar>
+        <m:r>
+          <m:t>−</m:t>
+        </m:r>
+        <m:r>
+          <m:t>α</m:t>
+        </m:r>
+        <m:r>
+          <m:t>−</m:t>
+        </m:r>
+        <m:r>
+          <m:t>β</m:t>
+        </m:r>
+        <m:bar>
+          <m:barPr>
+            <m:pos m:val="top"/>
+          </m:barPr>
+          <m:e>
+            <m:r>
+              <m:t>D</m:t>
+            </m:r>
+          </m:e>
+        </m:bar>
+        <m:r>
+          <m:t>)</m:t>
+        </m:r>
+        <m:r>
+          <m:t>=</m:t>
+        </m:r>
+        <m:r>
+          <m:t>0</m:t>
+        </m:r>
+      </m:oMath>
+    </w:p>
+    <w:p>
+      <w:pPr>
+        <w:pStyle w:val="BodyText"/>
+      </w:pPr>
+      <m:oMath>
+        <m:r>
+          <m:t>α</m:t>
+        </m:r>
+        <m:r>
+          <m:t>=</m:t>
+        </m:r>
+        <m:bar>
+          <m:barPr>
+            <m:pos m:val="top"/>
+          </m:barPr>
+          <m:e>
+            <m:r>
+              <m:t>Y</m:t>
+            </m:r>
+          </m:e>
+        </m:bar>
+        <m:r>
+          <m:t>−</m:t>
+        </m:r>
+        <m:r>
+          <m:t>β</m:t>
+        </m:r>
+        <m:bar>
+          <m:barPr>
+            <m:pos m:val="top"/>
+          </m:barPr>
+          <m:e>
+            <m:r>
+              <m:t>D</m:t>
+            </m:r>
+          </m:e>
+        </m:bar>
+      </m:oMath>
+    </w:p>
+    <w:p>
+      <w:pPr>
+        <w:pStyle w:val="BodyText"/>
+      </w:pPr>
+      <w:r>
+        <w:t xml:space="preserve">for</w:t>
+      </w:r>
+      <w:r>
+        <w:t xml:space="preserve"> </w:t>
+      </w:r>
+      <m:oMath>
+        <m:r>
+          <m:t>β</m:t>
+        </m:r>
+      </m:oMath>
+      <w:r>
+        <w:t xml:space="preserve">,</w:t>
+      </w:r>
+    </w:p>
+    <w:p>
+      <w:pPr>
+        <w:pStyle w:val="BodyText"/>
+      </w:pPr>
+      <m:oMath>
+        <m:nary>
+          <m:naryPr>
+            <m:chr m:val="∑"/>
+            <m:limLoc m:val="undOvr"/>
+            <m:subHide m:val="0"/>
+            <m:supHide m:val="0"/>
+          </m:naryPr>
+          <m:sub>
+            <m:r>
+              <m:t>i</m:t>
+            </m:r>
+            <m:r>
+              <m:t>=</m:t>
+            </m:r>
+            <m:r>
+              <m:t>1</m:t>
+            </m:r>
+          </m:sub>
+          <m:sup>
+            <m:r>
+              <m:t>N</m:t>
+            </m:r>
+          </m:sup>
+          <m:e>
+            <m:r>
+              <m:t>−</m:t>
+            </m:r>
+          </m:e>
+        </m:nary>
+        <m:r>
+          <m:t>2</m:t>
+        </m:r>
+        <m:r>
+          <m:t>D</m:t>
+        </m:r>
+        <m:r>
+          <m:t>(</m:t>
+        </m:r>
+        <m:r>
+          <m:t>Y</m:t>
+        </m:r>
+        <m:r>
+          <m:t>−</m:t>
+        </m:r>
+        <m:r>
+          <m:t>α</m:t>
+        </m:r>
+        <m:r>
+          <m:t>−</m:t>
+        </m:r>
+        <m:r>
+          <m:t>β</m:t>
+        </m:r>
+        <m:r>
+          <m:t>D</m:t>
+        </m:r>
+        <m:r>
+          <m:t>)</m:t>
+        </m:r>
+        <m:r>
+          <m:t>=</m:t>
+        </m:r>
+        <m:r>
+          <m:t>0</m:t>
+        </m:r>
+      </m:oMath>
+    </w:p>
+    <w:p>
+      <w:pPr>
+        <w:pStyle w:val="BodyText"/>
+      </w:pPr>
+      <m:oMath>
+        <m:r>
+          <m:t>−</m:t>
+        </m:r>
+        <m:r>
+          <m:t>2</m:t>
+        </m:r>
+        <m:nary>
+          <m:naryPr>
+            <m:chr m:val="∑"/>
+            <m:limLoc m:val="undOvr"/>
+            <m:subHide m:val="0"/>
+            <m:supHide m:val="0"/>
+          </m:naryPr>
+          <m:sub>
+            <m:r>
+              <m:t>i</m:t>
+            </m:r>
+            <m:r>
+              <m:t>=</m:t>
+            </m:r>
+            <m:r>
+              <m:t>1</m:t>
+            </m:r>
+          </m:sub>
+          <m:sup>
+            <m:r>
+              <m:t>N</m:t>
+            </m:r>
+          </m:sup>
+          <m:e>
+            <m:r>
+              <m:t>D</m:t>
+            </m:r>
+          </m:e>
+        </m:nary>
+        <m:r>
+          <m:t>(</m:t>
+        </m:r>
+        <m:r>
+          <m:t>Y</m:t>
+        </m:r>
+        <m:r>
+          <m:t>−</m:t>
+        </m:r>
+        <m:r>
+          <m:t>α</m:t>
+        </m:r>
+        <m:r>
+          <m:t>−</m:t>
+        </m:r>
+        <m:r>
+          <m:t>β</m:t>
+        </m:r>
+        <m:r>
+          <m:t>D</m:t>
+        </m:r>
+        <m:r>
+          <m:t>)</m:t>
+        </m:r>
+        <m:r>
+          <m:t>=</m:t>
+        </m:r>
+        <m:r>
+          <m:t>0</m:t>
+        </m:r>
+      </m:oMath>
+    </w:p>
+    <w:p>
+      <w:pPr>
+        <w:pStyle w:val="BodyText"/>
+      </w:pPr>
+      <m:oMath>
+        <m:nary>
+          <m:naryPr>
+            <m:chr m:val="∑"/>
+            <m:limLoc m:val="undOvr"/>
+            <m:subHide m:val="0"/>
+            <m:supHide m:val="0"/>
+          </m:naryPr>
+          <m:sub>
+            <m:r>
+              <m:t>i</m:t>
+            </m:r>
+            <m:r>
+              <m:t>=</m:t>
+            </m:r>
+            <m:r>
+              <m:t>1</m:t>
+            </m:r>
+          </m:sub>
+          <m:sup>
+            <m:r>
+              <m:t>N</m:t>
+            </m:r>
+          </m:sup>
+          <m:e>
+            <m:r>
+              <m:t>D</m:t>
+            </m:r>
+          </m:e>
+        </m:nary>
+        <m:r>
+          <m:t>(</m:t>
+        </m:r>
+        <m:r>
+          <m:t>Y</m:t>
+        </m:r>
+        <m:r>
+          <m:t>−</m:t>
+        </m:r>
+        <m:r>
+          <m:t>α</m:t>
+        </m:r>
+        <m:r>
+          <m:t>−</m:t>
+        </m:r>
+        <m:r>
+          <m:t>β</m:t>
+        </m:r>
+        <m:r>
+          <m:t>D</m:t>
+        </m:r>
+        <m:r>
+          <m:t>)</m:t>
+        </m:r>
+        <m:r>
+          <m:t>=</m:t>
+        </m:r>
+        <m:r>
+          <m:t>0</m:t>
+        </m:r>
+      </m:oMath>
+    </w:p>
+    <w:p>
+      <w:pPr>
+        <w:pStyle w:val="BodyText"/>
+      </w:pPr>
+      <m:oMath>
+        <m:nary>
+          <m:naryPr>
+            <m:chr m:val="∑"/>
+            <m:limLoc m:val="undOvr"/>
+            <m:subHide m:val="0"/>
+            <m:supHide m:val="0"/>
+          </m:naryPr>
+          <m:sub>
+            <m:r>
+              <m:t>i</m:t>
+            </m:r>
+            <m:r>
+              <m:t>=</m:t>
+            </m:r>
+            <m:r>
+              <m:t>1</m:t>
+            </m:r>
+          </m:sub>
+          <m:sup>
+            <m:r>
+              <m:t>N</m:t>
+            </m:r>
+          </m:sup>
+          <m:e>
+            <m:r>
+              <m:t>D</m:t>
+            </m:r>
+          </m:e>
+        </m:nary>
+        <m:r>
+          <m:t>Y</m:t>
+        </m:r>
+        <m:r>
+          <m:t>−</m:t>
+        </m:r>
+        <m:r>
+          <m:t>α</m:t>
+        </m:r>
+        <m:r>
+          <m:t>D</m:t>
+        </m:r>
+        <m:r>
+          <m:t>−</m:t>
+        </m:r>
+        <m:r>
+          <m:t>β</m:t>
+        </m:r>
+        <m:sSup>
+          <m:e>
+            <m:r>
+              <m:t>D</m:t>
+            </m:r>
+          </m:e>
+          <m:sup>
+            <m:r>
+              <m:t>2</m:t>
+            </m:r>
+          </m:sup>
+        </m:sSup>
+        <m:r>
+          <m:t>=</m:t>
+        </m:r>
+        <m:r>
+          <m:t>0</m:t>
+        </m:r>
+      </m:oMath>
+    </w:p>
+    <w:p>
+      <w:pPr>
+        <w:pStyle w:val="BodyText"/>
+      </w:pPr>
+      <m:oMath>
+        <m:nary>
+          <m:naryPr>
+            <m:chr m:val="∑"/>
+            <m:limLoc m:val="undOvr"/>
+            <m:subHide m:val="0"/>
+            <m:supHide m:val="0"/>
+          </m:naryPr>
+          <m:sub>
+            <m:r>
+              <m:t>i</m:t>
+            </m:r>
+            <m:r>
+              <m:t>=</m:t>
+            </m:r>
+            <m:r>
+              <m:t>1</m:t>
+            </m:r>
+          </m:sub>
+          <m:sup>
+            <m:r>
+              <m:t>N</m:t>
+            </m:r>
+          </m:sup>
+          <m:e>
+            <m:r>
+              <m:t>D</m:t>
+            </m:r>
+          </m:e>
+        </m:nary>
+        <m:r>
+          <m:t>Y</m:t>
+        </m:r>
+        <m:r>
+          <m:t>−</m:t>
+        </m:r>
+        <m:r>
+          <m:t>(</m:t>
+        </m:r>
+        <m:bar>
+          <m:barPr>
+            <m:pos m:val="top"/>
+          </m:barPr>
+          <m:e>
+            <m:r>
+              <m:t>Y</m:t>
+            </m:r>
+          </m:e>
+        </m:bar>
+        <m:r>
+          <m:t>−</m:t>
+        </m:r>
+        <m:r>
+          <m:t>β</m:t>
+        </m:r>
+        <m:bar>
+          <m:barPr>
+            <m:pos m:val="top"/>
+          </m:barPr>
+          <m:e>
+            <m:r>
+              <m:t>D</m:t>
+            </m:r>
+          </m:e>
+        </m:bar>
+        <m:r>
+          <m:t>)</m:t>
+        </m:r>
+        <m:r>
+          <m:t>D</m:t>
+        </m:r>
+        <m:r>
+          <m:t>−</m:t>
+        </m:r>
+        <m:r>
+          <m:t>β</m:t>
+        </m:r>
+        <m:sSup>
+          <m:e>
+            <m:r>
+              <m:t>D</m:t>
+            </m:r>
+          </m:e>
+          <m:sup>
+            <m:r>
+              <m:t>2</m:t>
+            </m:r>
+          </m:sup>
+        </m:sSup>
+        <m:r>
+          <m:t>=</m:t>
+        </m:r>
+        <m:r>
+          <m:t>0</m:t>
+        </m:r>
+      </m:oMath>
+    </w:p>
+    <w:p>
+      <w:pPr>
+        <w:pStyle w:val="BodyText"/>
+      </w:pPr>
+      <m:oMath>
+        <m:nary>
+          <m:naryPr>
+            <m:chr m:val="∑"/>
+            <m:limLoc m:val="undOvr"/>
+            <m:subHide m:val="0"/>
+            <m:supHide m:val="0"/>
+          </m:naryPr>
+          <m:sub>
+            <m:r>
+              <m:t>i</m:t>
+            </m:r>
+            <m:r>
+              <m:t>=</m:t>
+            </m:r>
+            <m:r>
+              <m:t>1</m:t>
+            </m:r>
+          </m:sub>
+          <m:sup>
+            <m:r>
+              <m:t>N</m:t>
+            </m:r>
+          </m:sup>
+          <m:e>
+            <m:r>
+              <m:t>D</m:t>
+            </m:r>
+          </m:e>
+        </m:nary>
+        <m:r>
+          <m:t>Y</m:t>
+        </m:r>
+        <m:r>
+          <m:t>−</m:t>
+        </m:r>
+        <m:r>
+          <m:t>D</m:t>
+        </m:r>
+        <m:bar>
+          <m:barPr>
+            <m:pos m:val="top"/>
+          </m:barPr>
+          <m:e>
+            <m:r>
+              <m:t>Y</m:t>
+            </m:r>
+          </m:e>
+        </m:bar>
+        <m:r>
+          <m:t>+</m:t>
+        </m:r>
+        <m:r>
+          <m:t>β</m:t>
+        </m:r>
+        <m:bar>
+          <m:barPr>
+            <m:pos m:val="top"/>
+          </m:barPr>
+          <m:e>
+            <m:r>
+              <m:t>D</m:t>
+            </m:r>
+          </m:e>
+        </m:bar>
+        <m:r>
+          <m:t>D</m:t>
+        </m:r>
+        <m:r>
+          <m:t>−</m:t>
+        </m:r>
+        <m:r>
+          <m:t>β</m:t>
+        </m:r>
+        <m:sSup>
+          <m:e>
+            <m:r>
+              <m:t>D</m:t>
+            </m:r>
+          </m:e>
+          <m:sup>
+            <m:r>
+              <m:t>2</m:t>
+            </m:r>
+          </m:sup>
+        </m:sSup>
+        <m:r>
+          <m:t>=</m:t>
+        </m:r>
+        <m:r>
+          <m:t>0</m:t>
+        </m:r>
+      </m:oMath>
+    </w:p>
+    <w:p>
+      <w:pPr>
+        <w:pStyle w:val="BodyText"/>
+      </w:pPr>
+      <m:oMath>
+        <m:nary>
+          <m:naryPr>
+            <m:chr m:val="∑"/>
+            <m:limLoc m:val="undOvr"/>
+            <m:subHide m:val="0"/>
+            <m:supHide m:val="0"/>
+          </m:naryPr>
+          <m:sub>
+            <m:r>
+              <m:t>i</m:t>
+            </m:r>
+            <m:r>
+              <m:t>=</m:t>
+            </m:r>
+            <m:r>
+              <m:t>1</m:t>
+            </m:r>
+          </m:sub>
+          <m:sup>
+            <m:r>
+              <m:t>N</m:t>
+            </m:r>
+          </m:sup>
+          <m:e>
+            <m:r>
+              <m:t>D</m:t>
+            </m:r>
+          </m:e>
+        </m:nary>
+        <m:r>
+          <m:t>Y</m:t>
+        </m:r>
+        <m:r>
+          <m:t>−</m:t>
+        </m:r>
+        <m:nary>
+          <m:naryPr>
+            <m:chr m:val="∑"/>
+            <m:limLoc m:val="undOvr"/>
+            <m:subHide m:val="0"/>
+            <m:supHide m:val="0"/>
+          </m:naryPr>
+          <m:sub>
+            <m:r>
+              <m:t>i</m:t>
+            </m:r>
+            <m:r>
+              <m:t>=</m:t>
+            </m:r>
+            <m:r>
+              <m:t>1</m:t>
+            </m:r>
+          </m:sub>
+          <m:sup>
+            <m:r>
+              <m:t>N</m:t>
+            </m:r>
+          </m:sup>
+          <m:e>
+            <m:r>
+              <m:t>D</m:t>
+            </m:r>
+          </m:e>
+        </m:nary>
+        <m:bar>
+          <m:barPr>
+            <m:pos m:val="top"/>
+          </m:barPr>
+          <m:e>
+            <m:r>
+              <m:t>Y</m:t>
+            </m:r>
+          </m:e>
+        </m:bar>
+        <m:r>
+          <m:t>+</m:t>
+        </m:r>
+        <m:nary>
+          <m:naryPr>
+            <m:chr m:val="∑"/>
+            <m:limLoc m:val="undOvr"/>
+            <m:subHide m:val="0"/>
+            <m:supHide m:val="0"/>
+          </m:naryPr>
+          <m:sub>
+            <m:r>
+              <m:t>i</m:t>
+            </m:r>
+            <m:r>
+              <m:t>=</m:t>
+            </m:r>
+            <m:r>
+              <m:t>1</m:t>
+            </m:r>
+          </m:sub>
+          <m:sup>
+            <m:r>
+              <m:t>N</m:t>
+            </m:r>
+          </m:sup>
+          <m:e>
+            <m:r>
+              <m:t>β</m:t>
+            </m:r>
+          </m:e>
+        </m:nary>
+        <m:bar>
+          <m:barPr>
+            <m:pos m:val="top"/>
+          </m:barPr>
+          <m:e>
+            <m:r>
+              <m:t>D</m:t>
+            </m:r>
+          </m:e>
+        </m:bar>
+        <m:r>
+          <m:t>D</m:t>
+        </m:r>
+        <m:r>
+          <m:t>−</m:t>
+        </m:r>
+        <m:nary>
+          <m:naryPr>
+            <m:chr m:val="∑"/>
+            <m:limLoc m:val="undOvr"/>
+            <m:subHide m:val="0"/>
+            <m:supHide m:val="0"/>
+          </m:naryPr>
+          <m:sub>
+            <m:r>
+              <m:t>i</m:t>
+            </m:r>
+            <m:r>
+              <m:t>=</m:t>
+            </m:r>
+            <m:r>
+              <m:t>1</m:t>
+            </m:r>
+          </m:sub>
+          <m:sup>
+            <m:r>
+              <m:t>N</m:t>
+            </m:r>
+          </m:sup>
+          <m:e>
+            <m:r>
+              <m:t>β</m:t>
+            </m:r>
+          </m:e>
+        </m:nary>
+        <m:sSup>
+          <m:e>
+            <m:r>
+              <m:t>D</m:t>
+            </m:r>
+          </m:e>
+          <m:sup>
+            <m:r>
+              <m:t>2</m:t>
+            </m:r>
+          </m:sup>
+        </m:sSup>
+        <m:r>
+          <m:t>=</m:t>
+        </m:r>
+        <m:r>
+          <m:t>0</m:t>
+        </m:r>
+      </m:oMath>
+    </w:p>
+    <w:p>
+      <w:pPr>
+        <w:pStyle w:val="BodyText"/>
+      </w:pPr>
+      <m:oMath>
+        <m:nary>
+          <m:naryPr>
+            <m:chr m:val="∑"/>
+            <m:limLoc m:val="undOvr"/>
+            <m:subHide m:val="0"/>
+            <m:supHide m:val="0"/>
+          </m:naryPr>
+          <m:sub>
+            <m:r>
+              <m:t>i</m:t>
+            </m:r>
+            <m:r>
+              <m:t>=</m:t>
+            </m:r>
+            <m:r>
+              <m:t>1</m:t>
+            </m:r>
+          </m:sub>
+          <m:sup>
+            <m:r>
+              <m:t>N</m:t>
+            </m:r>
+          </m:sup>
+          <m:e>
+            <m:r>
+              <m:t>D</m:t>
+            </m:r>
+          </m:e>
+        </m:nary>
+        <m:r>
+          <m:t>Y</m:t>
+        </m:r>
+        <m:r>
+          <m:t>−</m:t>
+        </m:r>
+        <m:bar>
+          <m:barPr>
+            <m:pos m:val="top"/>
+          </m:barPr>
+          <m:e>
+            <m:r>
+              <m:t>Y</m:t>
+            </m:r>
+          </m:e>
+        </m:bar>
+        <m:nary>
+          <m:naryPr>
+            <m:chr m:val="∑"/>
+            <m:limLoc m:val="undOvr"/>
+            <m:subHide m:val="0"/>
+            <m:supHide m:val="0"/>
+          </m:naryPr>
+          <m:sub>
+            <m:r>
+              <m:t>i</m:t>
+            </m:r>
+            <m:r>
+              <m:t>=</m:t>
+            </m:r>
+            <m:r>
+              <m:t>1</m:t>
+            </m:r>
+          </m:sub>
+          <m:sup>
+            <m:r>
+              <m:t>N</m:t>
+            </m:r>
+          </m:sup>
+          <m:e>
+            <m:r>
+              <m:t>D</m:t>
+            </m:r>
+          </m:e>
+        </m:nary>
+        <m:r>
+          <m:t>+</m:t>
+        </m:r>
+        <m:r>
+          <m:t>β</m:t>
+        </m:r>
+        <m:bar>
+          <m:barPr>
+            <m:pos m:val="top"/>
+          </m:barPr>
+          <m:e>
+            <m:r>
+              <m:t>D</m:t>
+            </m:r>
+          </m:e>
+        </m:bar>
+        <m:nary>
+          <m:naryPr>
+            <m:chr m:val="∑"/>
+            <m:limLoc m:val="undOvr"/>
+            <m:subHide m:val="0"/>
+            <m:supHide m:val="0"/>
+          </m:naryPr>
+          <m:sub>
+            <m:r>
+              <m:t>i</m:t>
+            </m:r>
+            <m:r>
+              <m:t>=</m:t>
+            </m:r>
+            <m:r>
+              <m:t>1</m:t>
+            </m:r>
+          </m:sub>
+          <m:sup>
+            <m:r>
+              <m:t>N</m:t>
+            </m:r>
+          </m:sup>
+          <m:e>
+            <m:r>
+              <m:t>D</m:t>
+            </m:r>
+          </m:e>
+        </m:nary>
+        <m:r>
+          <m:t>−</m:t>
+        </m:r>
+        <m:r>
+          <m:t>β</m:t>
+        </m:r>
+        <m:nary>
+          <m:naryPr>
+            <m:chr m:val="∑"/>
+            <m:limLoc m:val="undOvr"/>
+            <m:subHide m:val="0"/>
+            <m:supHide m:val="0"/>
+          </m:naryPr>
+          <m:sub>
+            <m:r>
+              <m:t>i</m:t>
+            </m:r>
+            <m:r>
+              <m:t>=</m:t>
+            </m:r>
+            <m:r>
+              <m:t>1</m:t>
+            </m:r>
+          </m:sub>
+          <m:sup>
+            <m:r>
+              <m:t>N</m:t>
+            </m:r>
+          </m:sup>
+          <m:e>
+            <m:sSup>
+              <m:e>
+                <m:r>
+                  <m:t>D</m:t>
+                </m:r>
+              </m:e>
+              <m:sup>
+                <m:r>
+                  <m:t>2</m:t>
+                </m:r>
+              </m:sup>
+            </m:sSup>
+          </m:e>
+        </m:nary>
+        <m:r>
+          <m:t>=</m:t>
+        </m:r>
+        <m:r>
+          <m:t>0</m:t>
+        </m:r>
+      </m:oMath>
+    </w:p>
+    <w:p>
+      <w:pPr>
+        <w:pStyle w:val="BodyText"/>
+      </w:pPr>
+      <m:oMath>
+        <m:nary>
+          <m:naryPr>
+            <m:chr m:val="∑"/>
+            <m:limLoc m:val="undOvr"/>
+            <m:subHide m:val="0"/>
+            <m:supHide m:val="0"/>
+          </m:naryPr>
+          <m:sub>
+            <m:r>
+              <m:t>i</m:t>
+            </m:r>
+            <m:r>
+              <m:t>=</m:t>
+            </m:r>
+            <m:r>
+              <m:t>1</m:t>
+            </m:r>
+          </m:sub>
+          <m:sup>
+            <m:r>
+              <m:t>N</m:t>
+            </m:r>
+          </m:sup>
+          <m:e>
+            <m:r>
+              <m:t>D</m:t>
+            </m:r>
+          </m:e>
+        </m:nary>
+        <m:r>
+          <m:t>Y</m:t>
+        </m:r>
+        <m:r>
+          <m:t>−</m:t>
+        </m:r>
+        <m:bar>
+          <m:barPr>
+            <m:pos m:val="top"/>
+          </m:barPr>
+          <m:e>
+            <m:r>
+              <m:t>Y</m:t>
+            </m:r>
+          </m:e>
+        </m:bar>
+        <m:nary>
+          <m:naryPr>
+            <m:chr m:val="∑"/>
+            <m:limLoc m:val="undOvr"/>
+            <m:subHide m:val="0"/>
+            <m:supHide m:val="0"/>
+          </m:naryPr>
+          <m:sub>
+            <m:r>
+              <m:t>i</m:t>
+            </m:r>
+            <m:r>
+              <m:t>=</m:t>
+            </m:r>
+            <m:r>
+              <m:t>1</m:t>
+            </m:r>
+          </m:sub>
+          <m:sup>
+            <m:r>
+              <m:t>N</m:t>
+            </m:r>
+          </m:sup>
+          <m:e>
+            <m:r>
+              <m:t>D</m:t>
+            </m:r>
+          </m:e>
+        </m:nary>
+        <m:r>
+          <m:t>=</m:t>
+        </m:r>
+        <m:r>
+          <m:t>β</m:t>
+        </m:r>
+        <m:r>
+          <m:t>(</m:t>
+        </m:r>
+        <m:nary>
+          <m:naryPr>
+            <m:chr m:val="∑"/>
+            <m:limLoc m:val="undOvr"/>
+            <m:subHide m:val="0"/>
+            <m:supHide m:val="0"/>
+          </m:naryPr>
+          <m:sub>
+            <m:r>
+              <m:t>i</m:t>
+            </m:r>
+            <m:r>
+              <m:t>=</m:t>
+            </m:r>
+            <m:r>
+              <m:t>1</m:t>
+            </m:r>
+          </m:sub>
+          <m:sup>
+            <m:r>
+              <m:t>N</m:t>
+            </m:r>
+          </m:sup>
+          <m:e>
+            <m:sSup>
+              <m:e>
+                <m:r>
+                  <m:t>D</m:t>
+                </m:r>
+              </m:e>
+              <m:sup>
+                <m:r>
+                  <m:t>2</m:t>
+                </m:r>
+              </m:sup>
+            </m:sSup>
+          </m:e>
+        </m:nary>
+        <m:r>
+          <m:t>−</m:t>
+        </m:r>
+        <m:bar>
+          <m:barPr>
+            <m:pos m:val="top"/>
+          </m:barPr>
+          <m:e>
+            <m:r>
+              <m:t>D</m:t>
+            </m:r>
+          </m:e>
+        </m:bar>
+        <m:nary>
+          <m:naryPr>
+            <m:chr m:val="∑"/>
+            <m:limLoc m:val="undOvr"/>
+            <m:subHide m:val="0"/>
+            <m:supHide m:val="0"/>
+          </m:naryPr>
+          <m:sub>
+            <m:r>
+              <m:t>i</m:t>
+            </m:r>
+            <m:r>
+              <m:t>=</m:t>
+            </m:r>
+            <m:r>
+              <m:t>1</m:t>
+            </m:r>
+          </m:sub>
+          <m:sup>
+            <m:r>
+              <m:t>N</m:t>
+            </m:r>
+          </m:sup>
+          <m:e>
+            <m:r>
+              <m:t>D</m:t>
+            </m:r>
+          </m:e>
+        </m:nary>
+        <m:r>
+          <m:t>)</m:t>
+        </m:r>
+      </m:oMath>
+    </w:p>
+    <w:p>
+      <w:pPr>
+        <w:pStyle w:val="BodyText"/>
+      </w:pPr>
+      <m:oMath>
+        <m:r>
+          <m:t>β</m:t>
+        </m:r>
+        <m:r>
+          <m:t>=</m:t>
+        </m:r>
+        <m:f>
+          <m:fPr>
+            <m:type m:val="bar"/>
+          </m:fPr>
+          <m:num>
+            <m:nary>
+              <m:naryPr>
+                <m:chr m:val="∑"/>
+                <m:limLoc m:val="undOvr"/>
+                <m:subHide m:val="0"/>
+                <m:supHide m:val="0"/>
+              </m:naryPr>
+              <m:sub>
+                <m:r>
+                  <m:t>i</m:t>
+                </m:r>
+                <m:r>
+                  <m:t>=</m:t>
+                </m:r>
+                <m:r>
+                  <m:t>1</m:t>
+                </m:r>
+              </m:sub>
+              <m:sup>
+                <m:r>
+                  <m:t>N</m:t>
+                </m:r>
+              </m:sup>
+              <m:e>
+                <m:r>
+                  <m:t>D</m:t>
+                </m:r>
+              </m:e>
+            </m:nary>
+            <m:r>
+              <m:t>Y</m:t>
+            </m:r>
+            <m:r>
+              <m:t>−</m:t>
+            </m:r>
+            <m:bar>
+              <m:barPr>
+                <m:pos m:val="top"/>
+              </m:barPr>
+              <m:e>
+                <m:r>
+                  <m:t>Y</m:t>
+                </m:r>
+              </m:e>
+            </m:bar>
+            <m:nary>
+              <m:naryPr>
+                <m:chr m:val="∑"/>
+                <m:limLoc m:val="undOvr"/>
+                <m:subHide m:val="0"/>
+                <m:supHide m:val="0"/>
+              </m:naryPr>
+              <m:sub>
+                <m:r>
+                  <m:t>i</m:t>
+                </m:r>
+                <m:r>
+                  <m:t>=</m:t>
+                </m:r>
+                <m:r>
+                  <m:t>1</m:t>
+                </m:r>
+              </m:sub>
+              <m:sup>
+                <m:r>
+                  <m:t>N</m:t>
+                </m:r>
+              </m:sup>
+              <m:e>
+                <m:r>
+                  <m:t>D</m:t>
+                </m:r>
+              </m:e>
+            </m:nary>
+          </m:num>
+          <m:den>
+            <m:nary>
+              <m:naryPr>
+                <m:chr m:val="∑"/>
+                <m:limLoc m:val="undOvr"/>
+                <m:subHide m:val="0"/>
+                <m:supHide m:val="0"/>
+              </m:naryPr>
+              <m:sub>
+                <m:r>
+                  <m:t>i</m:t>
+                </m:r>
+                <m:r>
+                  <m:t>=</m:t>
+                </m:r>
+                <m:r>
+                  <m:t>1</m:t>
+                </m:r>
+              </m:sub>
+              <m:sup>
+                <m:r>
+                  <m:t>N</m:t>
+                </m:r>
+              </m:sup>
+              <m:e>
+                <m:sSup>
+                  <m:e>
+                    <m:r>
+                      <m:t>D</m:t>
+                    </m:r>
+                  </m:e>
+                  <m:sup>
+                    <m:r>
+                      <m:t>2</m:t>
+                    </m:r>
+                  </m:sup>
+                </m:sSup>
+              </m:e>
+            </m:nary>
+            <m:r>
+              <m:t>−</m:t>
+            </m:r>
+            <m:bar>
+              <m:barPr>
+                <m:pos m:val="top"/>
+              </m:barPr>
+              <m:e>
+                <m:r>
+                  <m:t>D</m:t>
+                </m:r>
+              </m:e>
+            </m:bar>
+            <m:nary>
+              <m:naryPr>
+                <m:chr m:val="∑"/>
+                <m:limLoc m:val="undOvr"/>
+                <m:subHide m:val="0"/>
+                <m:supHide m:val="0"/>
+              </m:naryPr>
+              <m:sub>
+                <m:r>
+                  <m:t>i</m:t>
+                </m:r>
+                <m:r>
+                  <m:t>=</m:t>
+                </m:r>
+                <m:r>
+                  <m:t>1</m:t>
+                </m:r>
+              </m:sub>
+              <m:sup>
+                <m:r>
+                  <m:t>N</m:t>
+                </m:r>
+              </m:sup>
+              <m:e>
+                <m:r>
+                  <m:t>D</m:t>
+                </m:r>
+              </m:e>
+            </m:nary>
+          </m:den>
+        </m:f>
+      </m:oMath>
+    </w:p>
+    <w:p>
+      <w:pPr>
+        <w:pStyle w:val="BodyText"/>
+      </w:pPr>
+      <m:oMath>
+        <m:r>
+          <m:t>β</m:t>
+        </m:r>
+        <m:r>
+          <m:t>=</m:t>
+        </m:r>
+        <m:f>
+          <m:fPr>
+            <m:type m:val="bar"/>
+          </m:fPr>
+          <m:num>
+            <m:nary>
+              <m:naryPr>
+                <m:chr m:val="∑"/>
+                <m:limLoc m:val="undOvr"/>
+                <m:subHide m:val="0"/>
+                <m:supHide m:val="0"/>
+              </m:naryPr>
+              <m:sub>
+                <m:r>
+                  <m:t>i</m:t>
+                </m:r>
+                <m:r>
+                  <m:t>=</m:t>
+                </m:r>
+                <m:r>
+                  <m:t>1</m:t>
+                </m:r>
+              </m:sub>
+              <m:sup>
+                <m:r>
+                  <m:t>N</m:t>
+                </m:r>
+              </m:sup>
+              <m:e>
+                <m:r>
+                  <m:t>D</m:t>
+                </m:r>
+              </m:e>
+            </m:nary>
+            <m:r>
+              <m:t>Y</m:t>
+            </m:r>
+            <m:r>
+              <m:t>−</m:t>
+            </m:r>
+            <m:f>
+              <m:fPr>
+                <m:type m:val="bar"/>
+              </m:fPr>
+              <m:num>
+                <m:r>
+                  <m:t>1</m:t>
+                </m:r>
+              </m:num>
+              <m:den>
+                <m:r>
+                  <m:t>N</m:t>
+                </m:r>
+              </m:den>
+            </m:f>
+            <m:nary>
+              <m:naryPr>
+                <m:chr m:val="∑"/>
+                <m:limLoc m:val="undOvr"/>
+                <m:subHide m:val="0"/>
+                <m:supHide m:val="0"/>
+              </m:naryPr>
+              <m:sub>
+                <m:r>
+                  <m:t>i</m:t>
+                </m:r>
+                <m:r>
+                  <m:t>=</m:t>
+                </m:r>
+                <m:r>
+                  <m:t>1</m:t>
+                </m:r>
+              </m:sub>
+              <m:sup>
+                <m:r>
+                  <m:t>N</m:t>
+                </m:r>
+              </m:sup>
+              <m:e>
+                <m:r>
+                  <m:t>Y</m:t>
+                </m:r>
+              </m:e>
+            </m:nary>
+            <m:nary>
+              <m:naryPr>
+                <m:chr m:val="∑"/>
+                <m:limLoc m:val="undOvr"/>
+                <m:subHide m:val="0"/>
+                <m:supHide m:val="0"/>
+              </m:naryPr>
+              <m:sub>
+                <m:r>
+                  <m:t>i</m:t>
+                </m:r>
+                <m:r>
+                  <m:t>=</m:t>
+                </m:r>
+                <m:r>
+                  <m:t>1</m:t>
+                </m:r>
+              </m:sub>
+              <m:sup>
+                <m:r>
+                  <m:t>N</m:t>
+                </m:r>
+              </m:sup>
+              <m:e>
+                <m:r>
+                  <m:t>D</m:t>
+                </m:r>
+              </m:e>
+            </m:nary>
+          </m:num>
+          <m:den>
+            <m:nary>
+              <m:naryPr>
+                <m:chr m:val="∑"/>
+                <m:limLoc m:val="undOvr"/>
+                <m:subHide m:val="0"/>
+                <m:supHide m:val="0"/>
+              </m:naryPr>
+              <m:sub>
+                <m:r>
+                  <m:t>i</m:t>
+                </m:r>
+                <m:r>
+                  <m:t>=</m:t>
+                </m:r>
+                <m:r>
+                  <m:t>1</m:t>
+                </m:r>
+              </m:sub>
+              <m:sup>
+                <m:r>
+                  <m:t>N</m:t>
+                </m:r>
+              </m:sup>
+              <m:e>
+                <m:sSup>
+                  <m:e>
+                    <m:r>
+                      <m:t>D</m:t>
+                    </m:r>
+                  </m:e>
+                  <m:sup>
+                    <m:r>
+                      <m:t>2</m:t>
+                    </m:r>
+                  </m:sup>
+                </m:sSup>
+              </m:e>
+            </m:nary>
+            <m:r>
+              <m:t>−</m:t>
+            </m:r>
+            <m:f>
+              <m:fPr>
+                <m:type m:val="bar"/>
+              </m:fPr>
+              <m:num>
+                <m:r>
+                  <m:t>1</m:t>
+                </m:r>
+              </m:num>
+              <m:den>
+                <m:r>
+                  <m:t>N</m:t>
+                </m:r>
+              </m:den>
+            </m:f>
+            <m:nary>
+              <m:naryPr>
+                <m:chr m:val="∑"/>
+                <m:limLoc m:val="undOvr"/>
+                <m:subHide m:val="0"/>
+                <m:supHide m:val="0"/>
+              </m:naryPr>
+              <m:sub>
+                <m:r>
+                  <m:t>i</m:t>
+                </m:r>
+                <m:r>
+                  <m:t>=</m:t>
+                </m:r>
+                <m:r>
+                  <m:t>1</m:t>
+                </m:r>
+              </m:sub>
+              <m:sup>
+                <m:r>
+                  <m:t>N</m:t>
+                </m:r>
+              </m:sup>
+              <m:e>
+                <m:r>
+                  <m:t>D</m:t>
+                </m:r>
+              </m:e>
+            </m:nary>
+            <m:nary>
+              <m:naryPr>
+                <m:chr m:val="∑"/>
+                <m:limLoc m:val="undOvr"/>
+                <m:subHide m:val="0"/>
+                <m:supHide m:val="0"/>
+              </m:naryPr>
+              <m:sub>
+                <m:r>
+                  <m:t>i</m:t>
+                </m:r>
+                <m:r>
+                  <m:t>=</m:t>
+                </m:r>
+                <m:r>
+                  <m:t>1</m:t>
+                </m:r>
+              </m:sub>
+              <m:sup>
+                <m:r>
+                  <m:t>N</m:t>
+                </m:r>
+              </m:sup>
+              <m:e>
+                <m:r>
+                  <m:t>D</m:t>
+                </m:r>
+              </m:e>
+            </m:nary>
+          </m:den>
+        </m:f>
+      </m:oMath>
+    </w:p>
+    <w:p>
+      <w:pPr>
+        <w:pStyle w:val="BodyText"/>
+      </w:pPr>
+      <m:oMath>
+        <m:r>
+          <m:t>β</m:t>
+        </m:r>
+        <m:r>
+          <m:t>=</m:t>
+        </m:r>
+        <m:f>
+          <m:fPr>
+            <m:type m:val="bar"/>
+          </m:fPr>
+          <m:num>
+            <m:nary>
+              <m:naryPr>
+                <m:chr m:val="∑"/>
+                <m:limLoc m:val="undOvr"/>
+                <m:subHide m:val="0"/>
+                <m:supHide m:val="0"/>
+              </m:naryPr>
+              <m:sub>
+                <m:r>
+                  <m:t>i</m:t>
+                </m:r>
+                <m:r>
+                  <m:t>=</m:t>
+                </m:r>
+                <m:r>
+                  <m:t>1</m:t>
+                </m:r>
+              </m:sub>
+              <m:sup>
+                <m:r>
+                  <m:t>N</m:t>
+                </m:r>
+              </m:sup>
+              <m:e>
+                <m:r>
+                  <m:t>D</m:t>
+                </m:r>
+              </m:e>
+            </m:nary>
+            <m:r>
+              <m:t>Y</m:t>
+            </m:r>
+            <m:r>
+              <m:t>−</m:t>
+            </m:r>
+            <m:f>
+              <m:fPr>
+                <m:type m:val="bar"/>
+              </m:fPr>
+              <m:num>
+                <m:r>
+                  <m:t>1</m:t>
+                </m:r>
+              </m:num>
+              <m:den>
+                <m:r>
+                  <m:t>N</m:t>
+                </m:r>
+              </m:den>
+            </m:f>
+            <m:nary>
+              <m:naryPr>
+                <m:chr m:val="∑"/>
+                <m:limLoc m:val="undOvr"/>
+                <m:subHide m:val="0"/>
+                <m:supHide m:val="0"/>
+              </m:naryPr>
+              <m:sub>
+                <m:r>
+                  <m:t>i</m:t>
+                </m:r>
+                <m:r>
+                  <m:t>=</m:t>
+                </m:r>
+                <m:r>
+                  <m:t>1</m:t>
+                </m:r>
+              </m:sub>
+              <m:sup>
+                <m:r>
+                  <m:t>N</m:t>
+                </m:r>
+              </m:sup>
+              <m:e>
+                <m:r>
+                  <m:t>Y</m:t>
+                </m:r>
+              </m:e>
+            </m:nary>
+            <m:nary>
+              <m:naryPr>
+                <m:chr m:val="∑"/>
+                <m:limLoc m:val="undOvr"/>
+                <m:subHide m:val="0"/>
+                <m:supHide m:val="0"/>
+              </m:naryPr>
+              <m:sub>
+                <m:r>
+                  <m:t>i</m:t>
+                </m:r>
+                <m:r>
+                  <m:t>=</m:t>
+                </m:r>
+                <m:r>
+                  <m:t>1</m:t>
+                </m:r>
+              </m:sub>
+              <m:sup>
+                <m:r>
+                  <m:t>N</m:t>
+                </m:r>
+              </m:sup>
+              <m:e>
+                <m:r>
+                  <m:t>D</m:t>
+                </m:r>
+              </m:e>
+            </m:nary>
+          </m:num>
+          <m:den>
+            <m:nary>
+              <m:naryPr>
+                <m:chr m:val="∑"/>
+                <m:limLoc m:val="undOvr"/>
+                <m:subHide m:val="0"/>
+                <m:supHide m:val="0"/>
+              </m:naryPr>
+              <m:sub>
+                <m:r>
+                  <m:t>i</m:t>
+                </m:r>
+                <m:r>
+                  <m:t>=</m:t>
+                </m:r>
+                <m:r>
+                  <m:t>1</m:t>
+                </m:r>
+              </m:sub>
+              <m:sup>
+                <m:r>
+                  <m:t>N</m:t>
+                </m:r>
+              </m:sup>
+              <m:e>
+                <m:sSup>
+                  <m:e>
+                    <m:r>
+                      <m:t>D</m:t>
+                    </m:r>
+                  </m:e>
+                  <m:sup>
+                    <m:r>
+                      <m:t>2</m:t>
+                    </m:r>
+                  </m:sup>
+                </m:sSup>
+              </m:e>
+            </m:nary>
+            <m:r>
+              <m:t>−</m:t>
+            </m:r>
+            <m:f>
+              <m:fPr>
+                <m:type m:val="bar"/>
+              </m:fPr>
+              <m:num>
+                <m:r>
+                  <m:t>1</m:t>
+                </m:r>
+              </m:num>
+              <m:den>
+                <m:r>
+                  <m:t>N</m:t>
+                </m:r>
+              </m:den>
+            </m:f>
+            <m:r>
+              <m:t>(</m:t>
+            </m:r>
+            <m:nary>
+              <m:naryPr>
+                <m:chr m:val="∑"/>
+                <m:limLoc m:val="undOvr"/>
+                <m:subHide m:val="0"/>
+                <m:supHide m:val="0"/>
+              </m:naryPr>
+              <m:sub>
+                <m:r>
+                  <m:t>i</m:t>
+                </m:r>
+                <m:r>
+                  <m:t>=</m:t>
+                </m:r>
+                <m:r>
+                  <m:t>1</m:t>
+                </m:r>
+              </m:sub>
+              <m:sup>
+                <m:r>
+                  <m:t>N</m:t>
+                </m:r>
+              </m:sup>
+              <m:e>
+                <m:r>
+                  <m:t>D</m:t>
+                </m:r>
+              </m:e>
+            </m:nary>
+            <m:sSup>
+              <m:e>
+                <m:r>
+                  <m:t>)</m:t>
+                </m:r>
+              </m:e>
+              <m:sup>
+                <m:r>
+                  <m:t>2</m:t>
+                </m:r>
+              </m:sup>
+            </m:sSup>
+          </m:den>
+        </m:f>
+      </m:oMath>
+    </w:p>
+    <w:p>
+      <w:pPr>
+        <w:pStyle w:val="BodyText"/>
+      </w:pPr>
+      <w:r>
         <w:rPr>
           <w:b/>
         </w:rPr>
@@ -656,12 +4065,3389 @@
       <w:pPr>
         <w:pStyle w:val="BodyText"/>
       </w:pPr>
+      <m:oMath>
+        <m:r>
+          <m:t>α</m:t>
+        </m:r>
+      </m:oMath>
+      <w:r>
+        <w:t xml:space="preserve"> </w:t>
+      </w:r>
+      <w:r>
+        <w:t xml:space="preserve">is the same</w:t>
+      </w:r>
+    </w:p>
+    <w:p>
+      <w:pPr>
+        <w:pStyle w:val="BodyText"/>
+      </w:pPr>
+      <w:r>
+        <w:t xml:space="preserve">for</w:t>
+      </w:r>
+      <w:r>
+        <w:t xml:space="preserve"> </w:t>
+      </w:r>
+      <m:oMath>
+        <m:r>
+          <m:t>β</m:t>
+        </m:r>
+      </m:oMath>
+      <w:r>
+        <w:t xml:space="preserve">, from the previous problem we had</w:t>
+      </w:r>
+    </w:p>
+    <w:p>
+      <w:pPr>
+        <w:pStyle w:val="BodyText"/>
+      </w:pPr>
+      <m:oMath>
+        <m:r>
+          <m:t>β</m:t>
+        </m:r>
+        <m:r>
+          <m:t>=</m:t>
+        </m:r>
+        <m:f>
+          <m:fPr>
+            <m:type m:val="bar"/>
+          </m:fPr>
+          <m:num>
+            <m:nary>
+              <m:naryPr>
+                <m:chr m:val="∑"/>
+                <m:limLoc m:val="undOvr"/>
+                <m:subHide m:val="0"/>
+                <m:supHide m:val="0"/>
+              </m:naryPr>
+              <m:sub>
+                <m:r>
+                  <m:t>i</m:t>
+                </m:r>
+                <m:r>
+                  <m:t>=</m:t>
+                </m:r>
+                <m:r>
+                  <m:t>1</m:t>
+                </m:r>
+              </m:sub>
+              <m:sup>
+                <m:r>
+                  <m:t>N</m:t>
+                </m:r>
+              </m:sup>
+              <m:e>
+                <m:r>
+                  <m:t>D</m:t>
+                </m:r>
+              </m:e>
+            </m:nary>
+            <m:r>
+              <m:t>Y</m:t>
+            </m:r>
+            <m:r>
+              <m:t>−</m:t>
+            </m:r>
+            <m:bar>
+              <m:barPr>
+                <m:pos m:val="top"/>
+              </m:barPr>
+              <m:e>
+                <m:r>
+                  <m:t>Y</m:t>
+                </m:r>
+              </m:e>
+            </m:bar>
+            <m:nary>
+              <m:naryPr>
+                <m:chr m:val="∑"/>
+                <m:limLoc m:val="undOvr"/>
+                <m:subHide m:val="0"/>
+                <m:supHide m:val="0"/>
+              </m:naryPr>
+              <m:sub>
+                <m:r>
+                  <m:t>i</m:t>
+                </m:r>
+                <m:r>
+                  <m:t>=</m:t>
+                </m:r>
+                <m:r>
+                  <m:t>1</m:t>
+                </m:r>
+              </m:sub>
+              <m:sup>
+                <m:r>
+                  <m:t>N</m:t>
+                </m:r>
+              </m:sup>
+              <m:e>
+                <m:r>
+                  <m:t>D</m:t>
+                </m:r>
+              </m:e>
+            </m:nary>
+          </m:num>
+          <m:den>
+            <m:nary>
+              <m:naryPr>
+                <m:chr m:val="∑"/>
+                <m:limLoc m:val="undOvr"/>
+                <m:subHide m:val="0"/>
+                <m:supHide m:val="0"/>
+              </m:naryPr>
+              <m:sub>
+                <m:r>
+                  <m:t>i</m:t>
+                </m:r>
+                <m:r>
+                  <m:t>=</m:t>
+                </m:r>
+                <m:r>
+                  <m:t>1</m:t>
+                </m:r>
+              </m:sub>
+              <m:sup>
+                <m:r>
+                  <m:t>N</m:t>
+                </m:r>
+              </m:sup>
+              <m:e>
+                <m:sSup>
+                  <m:e>
+                    <m:r>
+                      <m:t>D</m:t>
+                    </m:r>
+                  </m:e>
+                  <m:sup>
+                    <m:r>
+                      <m:t>2</m:t>
+                    </m:r>
+                  </m:sup>
+                </m:sSup>
+              </m:e>
+            </m:nary>
+            <m:r>
+              <m:t>−</m:t>
+            </m:r>
+            <m:bar>
+              <m:barPr>
+                <m:pos m:val="top"/>
+              </m:barPr>
+              <m:e>
+                <m:r>
+                  <m:t>D</m:t>
+                </m:r>
+              </m:e>
+            </m:bar>
+            <m:nary>
+              <m:naryPr>
+                <m:chr m:val="∑"/>
+                <m:limLoc m:val="undOvr"/>
+                <m:subHide m:val="0"/>
+                <m:supHide m:val="0"/>
+              </m:naryPr>
+              <m:sub>
+                <m:r>
+                  <m:t>i</m:t>
+                </m:r>
+                <m:r>
+                  <m:t>=</m:t>
+                </m:r>
+                <m:r>
+                  <m:t>1</m:t>
+                </m:r>
+              </m:sub>
+              <m:sup>
+                <m:r>
+                  <m:t>N</m:t>
+                </m:r>
+              </m:sup>
+              <m:e>
+                <m:r>
+                  <m:t>D</m:t>
+                </m:r>
+              </m:e>
+            </m:nary>
+          </m:den>
+        </m:f>
+      </m:oMath>
+    </w:p>
+    <w:p>
+      <w:pPr>
+        <w:pStyle w:val="BodyText"/>
+      </w:pPr>
+      <m:oMath>
+        <m:r>
+          <m:t>β</m:t>
+        </m:r>
+        <m:r>
+          <m:t>=</m:t>
+        </m:r>
+        <m:f>
+          <m:fPr>
+            <m:type m:val="bar"/>
+          </m:fPr>
+          <m:num>
+            <m:nary>
+              <m:naryPr>
+                <m:chr m:val="∑"/>
+                <m:limLoc m:val="undOvr"/>
+                <m:subHide m:val="0"/>
+                <m:supHide m:val="0"/>
+              </m:naryPr>
+              <m:sub>
+                <m:r>
+                  <m:t>i</m:t>
+                </m:r>
+                <m:r>
+                  <m:t>=</m:t>
+                </m:r>
+                <m:r>
+                  <m:t>1</m:t>
+                </m:r>
+              </m:sub>
+              <m:sup>
+                <m:r>
+                  <m:t>N</m:t>
+                </m:r>
+              </m:sup>
+              <m:e>
+                <m:r>
+                  <m:t>D</m:t>
+                </m:r>
+              </m:e>
+            </m:nary>
+            <m:r>
+              <m:t>Y</m:t>
+            </m:r>
+            <m:r>
+              <m:t>−</m:t>
+            </m:r>
+            <m:nary>
+              <m:naryPr>
+                <m:chr m:val="∑"/>
+                <m:limLoc m:val="undOvr"/>
+                <m:subHide m:val="0"/>
+                <m:supHide m:val="0"/>
+              </m:naryPr>
+              <m:sub>
+                <m:r>
+                  <m:t>i</m:t>
+                </m:r>
+                <m:r>
+                  <m:t>=</m:t>
+                </m:r>
+                <m:r>
+                  <m:t>1</m:t>
+                </m:r>
+              </m:sub>
+              <m:sup>
+                <m:r>
+                  <m:t>N</m:t>
+                </m:r>
+              </m:sup>
+              <m:e>
+                <m:r>
+                  <m:t>D</m:t>
+                </m:r>
+              </m:e>
+            </m:nary>
+            <m:bar>
+              <m:barPr>
+                <m:pos m:val="top"/>
+              </m:barPr>
+              <m:e>
+                <m:r>
+                  <m:t>Y</m:t>
+                </m:r>
+              </m:e>
+            </m:bar>
+          </m:num>
+          <m:den>
+            <m:nary>
+              <m:naryPr>
+                <m:chr m:val="∑"/>
+                <m:limLoc m:val="undOvr"/>
+                <m:subHide m:val="0"/>
+                <m:supHide m:val="0"/>
+              </m:naryPr>
+              <m:sub>
+                <m:r>
+                  <m:t>i</m:t>
+                </m:r>
+                <m:r>
+                  <m:t>=</m:t>
+                </m:r>
+                <m:r>
+                  <m:t>1</m:t>
+                </m:r>
+              </m:sub>
+              <m:sup>
+                <m:r>
+                  <m:t>N</m:t>
+                </m:r>
+              </m:sup>
+              <m:e>
+                <m:sSup>
+                  <m:e>
+                    <m:r>
+                      <m:t>D</m:t>
+                    </m:r>
+                  </m:e>
+                  <m:sup>
+                    <m:r>
+                      <m:t>2</m:t>
+                    </m:r>
+                  </m:sup>
+                </m:sSup>
+              </m:e>
+            </m:nary>
+            <m:r>
+              <m:t>−</m:t>
+            </m:r>
+            <m:nary>
+              <m:naryPr>
+                <m:chr m:val="∑"/>
+                <m:limLoc m:val="undOvr"/>
+                <m:subHide m:val="0"/>
+                <m:supHide m:val="0"/>
+              </m:naryPr>
+              <m:sub>
+                <m:r>
+                  <m:t>i</m:t>
+                </m:r>
+                <m:r>
+                  <m:t>=</m:t>
+                </m:r>
+                <m:r>
+                  <m:t>1</m:t>
+                </m:r>
+              </m:sub>
+              <m:sup>
+                <m:r>
+                  <m:t>N</m:t>
+                </m:r>
+              </m:sup>
+              <m:e>
+                <m:r>
+                  <m:t>D</m:t>
+                </m:r>
+              </m:e>
+            </m:nary>
+            <m:bar>
+              <m:barPr>
+                <m:pos m:val="top"/>
+              </m:barPr>
+              <m:e>
+                <m:r>
+                  <m:t>D</m:t>
+                </m:r>
+              </m:e>
+            </m:bar>
+          </m:den>
+        </m:f>
+      </m:oMath>
+    </w:p>
+    <w:p>
+      <w:pPr>
+        <w:pStyle w:val="BodyText"/>
+      </w:pPr>
+      <w:r>
+        <w:t xml:space="preserve">using these steps,</w:t>
+      </w:r>
+    </w:p>
+    <w:p>
+      <w:pPr>
+        <w:pStyle w:val="BodyText"/>
+      </w:pPr>
+      <m:oMath>
+        <m:nary>
+          <m:naryPr>
+            <m:chr m:val="∑"/>
+            <m:limLoc m:val="undOvr"/>
+            <m:subHide m:val="0"/>
+            <m:supHide m:val="0"/>
+          </m:naryPr>
+          <m:sub>
+            <m:r>
+              <m:t>i</m:t>
+            </m:r>
+            <m:r>
+              <m:t>=</m:t>
+            </m:r>
+            <m:r>
+              <m:t>1</m:t>
+            </m:r>
+          </m:sub>
+          <m:sup>
+            <m:r>
+              <m:t>N</m:t>
+            </m:r>
+          </m:sup>
+          <m:e>
+            <m:r>
+              <m:t>(</m:t>
+            </m:r>
+          </m:e>
+        </m:nary>
+        <m:r>
+          <m:t>D</m:t>
+        </m:r>
+        <m:r>
+          <m:t>−</m:t>
+        </m:r>
+        <m:bar>
+          <m:barPr>
+            <m:pos m:val="top"/>
+          </m:barPr>
+          <m:e>
+            <m:r>
+              <m:t>D</m:t>
+            </m:r>
+          </m:e>
+        </m:bar>
+        <m:sSup>
+          <m:e>
+            <m:r>
+              <m:t>)</m:t>
+            </m:r>
+          </m:e>
+          <m:sup>
+            <m:r>
+              <m:t>2</m:t>
+            </m:r>
+          </m:sup>
+        </m:sSup>
+        <m:r>
+          <m:t>=</m:t>
+        </m:r>
+        <m:nary>
+          <m:naryPr>
+            <m:chr m:val="∑"/>
+            <m:limLoc m:val="undOvr"/>
+            <m:subHide m:val="0"/>
+            <m:supHide m:val="0"/>
+          </m:naryPr>
+          <m:sub>
+            <m:r>
+              <m:t>i</m:t>
+            </m:r>
+            <m:r>
+              <m:t>=</m:t>
+            </m:r>
+            <m:r>
+              <m:t>1</m:t>
+            </m:r>
+          </m:sub>
+          <m:sup>
+            <m:r>
+              <m:t>N</m:t>
+            </m:r>
+          </m:sup>
+          <m:e>
+            <m:r>
+              <m:t>(</m:t>
+            </m:r>
+          </m:e>
+        </m:nary>
+        <m:sSup>
+          <m:e>
+            <m:r>
+              <m:t>D</m:t>
+            </m:r>
+          </m:e>
+          <m:sup>
+            <m:r>
+              <m:t>2</m:t>
+            </m:r>
+          </m:sup>
+        </m:sSup>
+        <m:r>
+          <m:t>−</m:t>
+        </m:r>
+        <m:r>
+          <m:t>2</m:t>
+        </m:r>
+        <m:r>
+          <m:t>D</m:t>
+        </m:r>
+        <m:bar>
+          <m:barPr>
+            <m:pos m:val="top"/>
+          </m:barPr>
+          <m:e>
+            <m:r>
+              <m:t>D</m:t>
+            </m:r>
+          </m:e>
+        </m:bar>
+        <m:r>
+          <m:t>+</m:t>
+        </m:r>
+        <m:sSup>
+          <m:e>
+            <m:bar>
+              <m:barPr>
+                <m:pos m:val="top"/>
+              </m:barPr>
+              <m:e>
+                <m:r>
+                  <m:t>D</m:t>
+                </m:r>
+              </m:e>
+            </m:bar>
+          </m:e>
+          <m:sup>
+            <m:r>
+              <m:t>2</m:t>
+            </m:r>
+          </m:sup>
+        </m:sSup>
+        <m:r>
+          <m:t>)</m:t>
+        </m:r>
+      </m:oMath>
+    </w:p>
+    <w:p>
+      <w:pPr>
+        <w:pStyle w:val="BodyText"/>
+      </w:pPr>
+      <m:oMath>
+        <m:r>
+          <m:t>=</m:t>
+        </m:r>
+        <m:nary>
+          <m:naryPr>
+            <m:chr m:val="∑"/>
+            <m:limLoc m:val="undOvr"/>
+            <m:subHide m:val="0"/>
+            <m:supHide m:val="0"/>
+          </m:naryPr>
+          <m:sub>
+            <m:r>
+              <m:t>i</m:t>
+            </m:r>
+            <m:r>
+              <m:t>=</m:t>
+            </m:r>
+            <m:r>
+              <m:t>1</m:t>
+            </m:r>
+          </m:sub>
+          <m:sup>
+            <m:r>
+              <m:t>N</m:t>
+            </m:r>
+          </m:sup>
+          <m:e>
+            <m:sSup>
+              <m:e>
+                <m:r>
+                  <m:t>D</m:t>
+                </m:r>
+              </m:e>
+              <m:sup>
+                <m:r>
+                  <m:t>2</m:t>
+                </m:r>
+              </m:sup>
+            </m:sSup>
+          </m:e>
+        </m:nary>
+        <m:r>
+          <m:t>−</m:t>
+        </m:r>
+        <m:nary>
+          <m:naryPr>
+            <m:chr m:val="∑"/>
+            <m:limLoc m:val="undOvr"/>
+            <m:subHide m:val="0"/>
+            <m:supHide m:val="0"/>
+          </m:naryPr>
+          <m:sub>
+            <m:r>
+              <m:t>i</m:t>
+            </m:r>
+            <m:r>
+              <m:t>=</m:t>
+            </m:r>
+            <m:r>
+              <m:t>1</m:t>
+            </m:r>
+          </m:sub>
+          <m:sup>
+            <m:r>
+              <m:t>N</m:t>
+            </m:r>
+          </m:sup>
+          <m:e>
+            <m:r>
+              <m:t>2</m:t>
+            </m:r>
+          </m:e>
+        </m:nary>
+        <m:r>
+          <m:t>D</m:t>
+        </m:r>
+        <m:bar>
+          <m:barPr>
+            <m:pos m:val="top"/>
+          </m:barPr>
+          <m:e>
+            <m:r>
+              <m:t>D</m:t>
+            </m:r>
+          </m:e>
+        </m:bar>
+        <m:r>
+          <m:t>+</m:t>
+        </m:r>
+        <m:nary>
+          <m:naryPr>
+            <m:chr m:val="∑"/>
+            <m:limLoc m:val="undOvr"/>
+            <m:subHide m:val="0"/>
+            <m:supHide m:val="0"/>
+          </m:naryPr>
+          <m:sub>
+            <m:r>
+              <m:t>i</m:t>
+            </m:r>
+            <m:r>
+              <m:t>=</m:t>
+            </m:r>
+            <m:r>
+              <m:t>1</m:t>
+            </m:r>
+          </m:sub>
+          <m:sup>
+            <m:r>
+              <m:t>N</m:t>
+            </m:r>
+          </m:sup>
+          <m:e>
+            <m:sSup>
+              <m:e>
+                <m:bar>
+                  <m:barPr>
+                    <m:pos m:val="top"/>
+                  </m:barPr>
+                  <m:e>
+                    <m:r>
+                      <m:t>D</m:t>
+                    </m:r>
+                  </m:e>
+                </m:bar>
+              </m:e>
+              <m:sup>
+                <m:r>
+                  <m:t>2</m:t>
+                </m:r>
+              </m:sup>
+            </m:sSup>
+          </m:e>
+        </m:nary>
+      </m:oMath>
+    </w:p>
+    <w:p>
+      <w:pPr>
+        <w:pStyle w:val="BodyText"/>
+      </w:pPr>
+      <m:oMath>
+        <m:r>
+          <m:t>=</m:t>
+        </m:r>
+        <m:nary>
+          <m:naryPr>
+            <m:chr m:val="∑"/>
+            <m:limLoc m:val="undOvr"/>
+            <m:subHide m:val="0"/>
+            <m:supHide m:val="0"/>
+          </m:naryPr>
+          <m:sub>
+            <m:r>
+              <m:t>i</m:t>
+            </m:r>
+            <m:r>
+              <m:t>=</m:t>
+            </m:r>
+            <m:r>
+              <m:t>1</m:t>
+            </m:r>
+          </m:sub>
+          <m:sup>
+            <m:r>
+              <m:t>N</m:t>
+            </m:r>
+          </m:sup>
+          <m:e>
+            <m:sSup>
+              <m:e>
+                <m:r>
+                  <m:t>D</m:t>
+                </m:r>
+              </m:e>
+              <m:sup>
+                <m:r>
+                  <m:t>2</m:t>
+                </m:r>
+              </m:sup>
+            </m:sSup>
+          </m:e>
+        </m:nary>
+        <m:r>
+          <m:t>−</m:t>
+        </m:r>
+        <m:r>
+          <m:t>2</m:t>
+        </m:r>
+        <m:bar>
+          <m:barPr>
+            <m:pos m:val="top"/>
+          </m:barPr>
+          <m:e>
+            <m:r>
+              <m:t>D</m:t>
+            </m:r>
+          </m:e>
+        </m:bar>
+        <m:nary>
+          <m:naryPr>
+            <m:chr m:val="∑"/>
+            <m:limLoc m:val="undOvr"/>
+            <m:subHide m:val="0"/>
+            <m:supHide m:val="0"/>
+          </m:naryPr>
+          <m:sub>
+            <m:r>
+              <m:t>i</m:t>
+            </m:r>
+            <m:r>
+              <m:t>=</m:t>
+            </m:r>
+            <m:r>
+              <m:t>1</m:t>
+            </m:r>
+          </m:sub>
+          <m:sup>
+            <m:r>
+              <m:t>N</m:t>
+            </m:r>
+          </m:sup>
+          <m:e>
+            <m:r>
+              <m:t>D</m:t>
+            </m:r>
+          </m:e>
+        </m:nary>
+        <m:r>
+          <m:t>+</m:t>
+        </m:r>
+        <m:sSup>
+          <m:e>
+            <m:bar>
+              <m:barPr>
+                <m:pos m:val="top"/>
+              </m:barPr>
+              <m:e>
+                <m:r>
+                  <m:t>D</m:t>
+                </m:r>
+              </m:e>
+            </m:bar>
+          </m:e>
+          <m:sup>
+            <m:r>
+              <m:t>2</m:t>
+            </m:r>
+          </m:sup>
+        </m:sSup>
+        <m:nary>
+          <m:naryPr>
+            <m:chr m:val="∑"/>
+            <m:limLoc m:val="undOvr"/>
+            <m:subHide m:val="0"/>
+            <m:supHide m:val="0"/>
+          </m:naryPr>
+          <m:sub>
+            <m:r>
+              <m:t>i</m:t>
+            </m:r>
+            <m:r>
+              <m:t>=</m:t>
+            </m:r>
+            <m:r>
+              <m:t>1</m:t>
+            </m:r>
+          </m:sub>
+          <m:sup>
+            <m:r>
+              <m:t>N</m:t>
+            </m:r>
+          </m:sup>
+          <m:e>
+            <m:r>
+              <m:t>1</m:t>
+            </m:r>
+          </m:e>
+        </m:nary>
+      </m:oMath>
+    </w:p>
+    <w:p>
+      <w:pPr>
+        <w:pStyle w:val="BodyText"/>
+      </w:pPr>
+      <m:oMath>
+        <m:r>
+          <m:t>=</m:t>
+        </m:r>
+        <m:nary>
+          <m:naryPr>
+            <m:chr m:val="∑"/>
+            <m:limLoc m:val="undOvr"/>
+            <m:subHide m:val="0"/>
+            <m:supHide m:val="0"/>
+          </m:naryPr>
+          <m:sub>
+            <m:r>
+              <m:t>i</m:t>
+            </m:r>
+            <m:r>
+              <m:t>=</m:t>
+            </m:r>
+            <m:r>
+              <m:t>1</m:t>
+            </m:r>
+          </m:sub>
+          <m:sup>
+            <m:r>
+              <m:t>N</m:t>
+            </m:r>
+          </m:sup>
+          <m:e>
+            <m:sSup>
+              <m:e>
+                <m:r>
+                  <m:t>D</m:t>
+                </m:r>
+              </m:e>
+              <m:sup>
+                <m:r>
+                  <m:t>2</m:t>
+                </m:r>
+              </m:sup>
+            </m:sSup>
+          </m:e>
+        </m:nary>
+        <m:r>
+          <m:t>−</m:t>
+        </m:r>
+        <m:r>
+          <m:t>2</m:t>
+        </m:r>
+        <m:r>
+          <m:t>N</m:t>
+        </m:r>
+        <m:sSup>
+          <m:e>
+            <m:bar>
+              <m:barPr>
+                <m:pos m:val="top"/>
+              </m:barPr>
+              <m:e>
+                <m:r>
+                  <m:t>D</m:t>
+                </m:r>
+              </m:e>
+            </m:bar>
+          </m:e>
+          <m:sup>
+            <m:r>
+              <m:t>2</m:t>
+            </m:r>
+          </m:sup>
+        </m:sSup>
+        <m:r>
+          <m:t>+</m:t>
+        </m:r>
+        <m:r>
+          <m:t>N</m:t>
+        </m:r>
+        <m:sSup>
+          <m:e>
+            <m:bar>
+              <m:barPr>
+                <m:pos m:val="top"/>
+              </m:barPr>
+              <m:e>
+                <m:r>
+                  <m:t>D</m:t>
+                </m:r>
+              </m:e>
+            </m:bar>
+          </m:e>
+          <m:sup>
+            <m:r>
+              <m:t>2</m:t>
+            </m:r>
+          </m:sup>
+        </m:sSup>
+      </m:oMath>
+    </w:p>
+    <w:p>
+      <w:pPr>
+        <w:pStyle w:val="BodyText"/>
+      </w:pPr>
+      <m:oMath>
+        <m:r>
+          <m:t>=</m:t>
+        </m:r>
+        <m:nary>
+          <m:naryPr>
+            <m:chr m:val="∑"/>
+            <m:limLoc m:val="undOvr"/>
+            <m:subHide m:val="0"/>
+            <m:supHide m:val="0"/>
+          </m:naryPr>
+          <m:sub>
+            <m:r>
+              <m:t>i</m:t>
+            </m:r>
+            <m:r>
+              <m:t>=</m:t>
+            </m:r>
+            <m:r>
+              <m:t>1</m:t>
+            </m:r>
+          </m:sub>
+          <m:sup>
+            <m:r>
+              <m:t>N</m:t>
+            </m:r>
+          </m:sup>
+          <m:e>
+            <m:sSup>
+              <m:e>
+                <m:r>
+                  <m:t>D</m:t>
+                </m:r>
+              </m:e>
+              <m:sup>
+                <m:r>
+                  <m:t>2</m:t>
+                </m:r>
+              </m:sup>
+            </m:sSup>
+          </m:e>
+        </m:nary>
+        <m:r>
+          <m:t>−</m:t>
+        </m:r>
+        <m:r>
+          <m:t>N</m:t>
+        </m:r>
+        <m:sSup>
+          <m:e>
+            <m:bar>
+              <m:barPr>
+                <m:pos m:val="top"/>
+              </m:barPr>
+              <m:e>
+                <m:r>
+                  <m:t>D</m:t>
+                </m:r>
+              </m:e>
+            </m:bar>
+          </m:e>
+          <m:sup>
+            <m:r>
+              <m:t>2</m:t>
+            </m:r>
+          </m:sup>
+        </m:sSup>
+      </m:oMath>
+    </w:p>
+    <w:p>
+      <w:pPr>
+        <w:pStyle w:val="BodyText"/>
+      </w:pPr>
+      <m:oMath>
+        <m:r>
+          <m:t>=</m:t>
+        </m:r>
+        <m:nary>
+          <m:naryPr>
+            <m:chr m:val="∑"/>
+            <m:limLoc m:val="undOvr"/>
+            <m:subHide m:val="0"/>
+            <m:supHide m:val="0"/>
+          </m:naryPr>
+          <m:sub>
+            <m:r>
+              <m:t>i</m:t>
+            </m:r>
+            <m:r>
+              <m:t>=</m:t>
+            </m:r>
+            <m:r>
+              <m:t>1</m:t>
+            </m:r>
+          </m:sub>
+          <m:sup>
+            <m:r>
+              <m:t>N</m:t>
+            </m:r>
+          </m:sup>
+          <m:e>
+            <m:sSup>
+              <m:e>
+                <m:r>
+                  <m:t>D</m:t>
+                </m:r>
+              </m:e>
+              <m:sup>
+                <m:r>
+                  <m:t>2</m:t>
+                </m:r>
+              </m:sup>
+            </m:sSup>
+          </m:e>
+        </m:nary>
+        <m:r>
+          <m:t>−</m:t>
+        </m:r>
+        <m:nary>
+          <m:naryPr>
+            <m:chr m:val="∑"/>
+            <m:limLoc m:val="undOvr"/>
+            <m:subHide m:val="0"/>
+            <m:supHide m:val="0"/>
+          </m:naryPr>
+          <m:sub>
+            <m:r>
+              <m:t>i</m:t>
+            </m:r>
+            <m:r>
+              <m:t>=</m:t>
+            </m:r>
+            <m:r>
+              <m:t>1</m:t>
+            </m:r>
+          </m:sub>
+          <m:sup>
+            <m:r>
+              <m:t>N</m:t>
+            </m:r>
+          </m:sup>
+          <m:e>
+            <m:r>
+              <m:t>D</m:t>
+            </m:r>
+          </m:e>
+        </m:nary>
+        <m:bar>
+          <m:barPr>
+            <m:pos m:val="top"/>
+          </m:barPr>
+          <m:e>
+            <m:r>
+              <m:t>D</m:t>
+            </m:r>
+          </m:e>
+        </m:bar>
+      </m:oMath>
+    </w:p>
+    <w:p>
+      <w:pPr>
+        <w:pStyle w:val="BodyText"/>
+      </w:pPr>
+      <m:oMath>
+        <m:nary>
+          <m:naryPr>
+            <m:chr m:val="∑"/>
+            <m:limLoc m:val="undOvr"/>
+            <m:subHide m:val="0"/>
+            <m:supHide m:val="0"/>
+          </m:naryPr>
+          <m:sub>
+            <m:r>
+              <m:t>i</m:t>
+            </m:r>
+            <m:r>
+              <m:t>=</m:t>
+            </m:r>
+            <m:r>
+              <m:t>1</m:t>
+            </m:r>
+          </m:sub>
+          <m:sup>
+            <m:r>
+              <m:t>N</m:t>
+            </m:r>
+          </m:sup>
+          <m:e>
+            <m:r>
+              <m:t>(</m:t>
+            </m:r>
+          </m:e>
+        </m:nary>
+        <m:r>
+          <m:t>D</m:t>
+        </m:r>
+        <m:r>
+          <m:t>−</m:t>
+        </m:r>
+        <m:bar>
+          <m:barPr>
+            <m:pos m:val="top"/>
+          </m:barPr>
+          <m:e>
+            <m:r>
+              <m:t>D</m:t>
+            </m:r>
+          </m:e>
+        </m:bar>
+        <m:r>
+          <m:t>)</m:t>
+        </m:r>
+        <m:r>
+          <m:t>(</m:t>
+        </m:r>
+        <m:r>
+          <m:t>Y</m:t>
+        </m:r>
+        <m:r>
+          <m:t>−</m:t>
+        </m:r>
+        <m:bar>
+          <m:barPr>
+            <m:pos m:val="top"/>
+          </m:barPr>
+          <m:e>
+            <m:r>
+              <m:t>Y</m:t>
+            </m:r>
+          </m:e>
+        </m:bar>
+        <m:r>
+          <m:t>)</m:t>
+        </m:r>
+        <m:r>
+          <m:t>=</m:t>
+        </m:r>
+        <m:nary>
+          <m:naryPr>
+            <m:chr m:val="∑"/>
+            <m:limLoc m:val="undOvr"/>
+            <m:subHide m:val="0"/>
+            <m:supHide m:val="0"/>
+          </m:naryPr>
+          <m:sub>
+            <m:r>
+              <m:t>i</m:t>
+            </m:r>
+            <m:r>
+              <m:t>=</m:t>
+            </m:r>
+            <m:r>
+              <m:t>1</m:t>
+            </m:r>
+          </m:sub>
+          <m:sup>
+            <m:r>
+              <m:t>N</m:t>
+            </m:r>
+          </m:sup>
+          <m:e>
+            <m:r>
+              <m:t>(</m:t>
+            </m:r>
+          </m:e>
+        </m:nary>
+        <m:r>
+          <m:t>D</m:t>
+        </m:r>
+        <m:r>
+          <m:t>Y</m:t>
+        </m:r>
+        <m:r>
+          <m:t>−</m:t>
+        </m:r>
+        <m:r>
+          <m:t>D</m:t>
+        </m:r>
+        <m:bar>
+          <m:barPr>
+            <m:pos m:val="top"/>
+          </m:barPr>
+          <m:e>
+            <m:r>
+              <m:t>Y</m:t>
+            </m:r>
+          </m:e>
+        </m:bar>
+        <m:r>
+          <m:t>−</m:t>
+        </m:r>
+        <m:bar>
+          <m:barPr>
+            <m:pos m:val="top"/>
+          </m:barPr>
+          <m:e>
+            <m:r>
+              <m:t>D</m:t>
+            </m:r>
+          </m:e>
+        </m:bar>
+        <m:r>
+          <m:t>Y</m:t>
+        </m:r>
+        <m:r>
+          <m:t>+</m:t>
+        </m:r>
+        <m:bar>
+          <m:barPr>
+            <m:pos m:val="top"/>
+          </m:barPr>
+          <m:e>
+            <m:r>
+              <m:t>D</m:t>
+            </m:r>
+          </m:e>
+        </m:bar>
+        <m:bar>
+          <m:barPr>
+            <m:pos m:val="top"/>
+          </m:barPr>
+          <m:e>
+            <m:r>
+              <m:t>Y</m:t>
+            </m:r>
+          </m:e>
+        </m:bar>
+        <m:r>
+          <m:t>)</m:t>
+        </m:r>
+      </m:oMath>
+    </w:p>
+    <w:p>
+      <w:pPr>
+        <w:pStyle w:val="BodyText"/>
+      </w:pPr>
+      <m:oMath>
+        <m:r>
+          <m:t>=</m:t>
+        </m:r>
+        <m:nary>
+          <m:naryPr>
+            <m:chr m:val="∑"/>
+            <m:limLoc m:val="undOvr"/>
+            <m:subHide m:val="0"/>
+            <m:supHide m:val="0"/>
+          </m:naryPr>
+          <m:sub>
+            <m:r>
+              <m:t>i</m:t>
+            </m:r>
+            <m:r>
+              <m:t>=</m:t>
+            </m:r>
+            <m:r>
+              <m:t>1</m:t>
+            </m:r>
+          </m:sub>
+          <m:sup>
+            <m:r>
+              <m:t>N</m:t>
+            </m:r>
+          </m:sup>
+          <m:e>
+            <m:r>
+              <m:t>D</m:t>
+            </m:r>
+          </m:e>
+        </m:nary>
+        <m:r>
+          <m:t>Y</m:t>
+        </m:r>
+        <m:r>
+          <m:t>−</m:t>
+        </m:r>
+        <m:nary>
+          <m:naryPr>
+            <m:chr m:val="∑"/>
+            <m:limLoc m:val="undOvr"/>
+            <m:subHide m:val="0"/>
+            <m:supHide m:val="0"/>
+          </m:naryPr>
+          <m:sub>
+            <m:r>
+              <m:t>i</m:t>
+            </m:r>
+            <m:r>
+              <m:t>=</m:t>
+            </m:r>
+            <m:r>
+              <m:t>1</m:t>
+            </m:r>
+          </m:sub>
+          <m:sup>
+            <m:r>
+              <m:t>N</m:t>
+            </m:r>
+          </m:sup>
+          <m:e>
+            <m:r>
+              <m:t>D</m:t>
+            </m:r>
+          </m:e>
+        </m:nary>
+        <m:bar>
+          <m:barPr>
+            <m:pos m:val="top"/>
+          </m:barPr>
+          <m:e>
+            <m:r>
+              <m:t>Y</m:t>
+            </m:r>
+          </m:e>
+        </m:bar>
+        <m:r>
+          <m:t>−</m:t>
+        </m:r>
+        <m:nary>
+          <m:naryPr>
+            <m:chr m:val="∑"/>
+            <m:limLoc m:val="undOvr"/>
+            <m:subHide m:val="0"/>
+            <m:supHide m:val="0"/>
+          </m:naryPr>
+          <m:sub>
+            <m:r>
+              <m:t>i</m:t>
+            </m:r>
+            <m:r>
+              <m:t>=</m:t>
+            </m:r>
+            <m:r>
+              <m:t>1</m:t>
+            </m:r>
+          </m:sub>
+          <m:sup>
+            <m:r>
+              <m:t>N</m:t>
+            </m:r>
+          </m:sup>
+          <m:e>
+            <m:bar>
+              <m:barPr>
+                <m:pos m:val="top"/>
+              </m:barPr>
+              <m:e>
+                <m:r>
+                  <m:t>D</m:t>
+                </m:r>
+              </m:e>
+            </m:bar>
+          </m:e>
+        </m:nary>
+        <m:r>
+          <m:t>Y</m:t>
+        </m:r>
+        <m:r>
+          <m:t>+</m:t>
+        </m:r>
+        <m:nary>
+          <m:naryPr>
+            <m:chr m:val="∑"/>
+            <m:limLoc m:val="undOvr"/>
+            <m:subHide m:val="0"/>
+            <m:supHide m:val="0"/>
+          </m:naryPr>
+          <m:sub>
+            <m:r>
+              <m:t>i</m:t>
+            </m:r>
+            <m:r>
+              <m:t>=</m:t>
+            </m:r>
+            <m:r>
+              <m:t>1</m:t>
+            </m:r>
+          </m:sub>
+          <m:sup>
+            <m:r>
+              <m:t>N</m:t>
+            </m:r>
+          </m:sup>
+          <m:e>
+            <m:bar>
+              <m:barPr>
+                <m:pos m:val="top"/>
+              </m:barPr>
+              <m:e>
+                <m:r>
+                  <m:t>D</m:t>
+                </m:r>
+              </m:e>
+            </m:bar>
+          </m:e>
+        </m:nary>
+        <m:bar>
+          <m:barPr>
+            <m:pos m:val="top"/>
+          </m:barPr>
+          <m:e>
+            <m:r>
+              <m:t>Y</m:t>
+            </m:r>
+          </m:e>
+        </m:bar>
+      </m:oMath>
+    </w:p>
+    <w:p>
+      <w:pPr>
+        <w:pStyle w:val="BodyText"/>
+      </w:pPr>
+      <m:oMath>
+        <m:r>
+          <m:t>=</m:t>
+        </m:r>
+        <m:nary>
+          <m:naryPr>
+            <m:chr m:val="∑"/>
+            <m:limLoc m:val="undOvr"/>
+            <m:subHide m:val="0"/>
+            <m:supHide m:val="0"/>
+          </m:naryPr>
+          <m:sub>
+            <m:r>
+              <m:t>i</m:t>
+            </m:r>
+            <m:r>
+              <m:t>=</m:t>
+            </m:r>
+            <m:r>
+              <m:t>1</m:t>
+            </m:r>
+          </m:sub>
+          <m:sup>
+            <m:r>
+              <m:t>N</m:t>
+            </m:r>
+          </m:sup>
+          <m:e>
+            <m:r>
+              <m:t>D</m:t>
+            </m:r>
+          </m:e>
+        </m:nary>
+        <m:r>
+          <m:t>Y</m:t>
+        </m:r>
+        <m:r>
+          <m:t>−</m:t>
+        </m:r>
+        <m:nary>
+          <m:naryPr>
+            <m:chr m:val="∑"/>
+            <m:limLoc m:val="undOvr"/>
+            <m:subHide m:val="0"/>
+            <m:supHide m:val="0"/>
+          </m:naryPr>
+          <m:sub>
+            <m:r>
+              <m:t>i</m:t>
+            </m:r>
+            <m:r>
+              <m:t>=</m:t>
+            </m:r>
+            <m:r>
+              <m:t>1</m:t>
+            </m:r>
+          </m:sub>
+          <m:sup>
+            <m:r>
+              <m:t>N</m:t>
+            </m:r>
+          </m:sup>
+          <m:e>
+            <m:r>
+              <m:t>D</m:t>
+            </m:r>
+          </m:e>
+        </m:nary>
+        <m:bar>
+          <m:barPr>
+            <m:pos m:val="top"/>
+          </m:barPr>
+          <m:e>
+            <m:r>
+              <m:t>Y</m:t>
+            </m:r>
+          </m:e>
+        </m:bar>
+        <m:r>
+          <m:t>−</m:t>
+        </m:r>
+        <m:bar>
+          <m:barPr>
+            <m:pos m:val="top"/>
+          </m:barPr>
+          <m:e>
+            <m:r>
+              <m:t>D</m:t>
+            </m:r>
+          </m:e>
+        </m:bar>
+        <m:nary>
+          <m:naryPr>
+            <m:chr m:val="∑"/>
+            <m:limLoc m:val="undOvr"/>
+            <m:subHide m:val="0"/>
+            <m:supHide m:val="0"/>
+          </m:naryPr>
+          <m:sub>
+            <m:r>
+              <m:t>i</m:t>
+            </m:r>
+            <m:r>
+              <m:t>=</m:t>
+            </m:r>
+            <m:r>
+              <m:t>1</m:t>
+            </m:r>
+          </m:sub>
+          <m:sup>
+            <m:r>
+              <m:t>N</m:t>
+            </m:r>
+          </m:sup>
+          <m:e>
+            <m:r>
+              <m:t>Y</m:t>
+            </m:r>
+          </m:e>
+        </m:nary>
+        <m:r>
+          <m:t>+</m:t>
+        </m:r>
+        <m:bar>
+          <m:barPr>
+            <m:pos m:val="top"/>
+          </m:barPr>
+          <m:e>
+            <m:r>
+              <m:t>D</m:t>
+            </m:r>
+          </m:e>
+        </m:bar>
+        <m:bar>
+          <m:barPr>
+            <m:pos m:val="top"/>
+          </m:barPr>
+          <m:e>
+            <m:r>
+              <m:t>Y</m:t>
+            </m:r>
+          </m:e>
+        </m:bar>
+        <m:nary>
+          <m:naryPr>
+            <m:chr m:val="∑"/>
+            <m:limLoc m:val="undOvr"/>
+            <m:subHide m:val="0"/>
+            <m:supHide m:val="0"/>
+          </m:naryPr>
+          <m:sub>
+            <m:r>
+              <m:t>i</m:t>
+            </m:r>
+            <m:r>
+              <m:t>=</m:t>
+            </m:r>
+            <m:r>
+              <m:t>1</m:t>
+            </m:r>
+          </m:sub>
+          <m:sup>
+            <m:r>
+              <m:t>N</m:t>
+            </m:r>
+          </m:sup>
+          <m:e>
+            <m:r>
+              <m:t>1</m:t>
+            </m:r>
+          </m:e>
+        </m:nary>
+      </m:oMath>
+    </w:p>
+    <w:p>
+      <w:pPr>
+        <w:pStyle w:val="BodyText"/>
+      </w:pPr>
+      <m:oMath>
+        <m:r>
+          <m:t>=</m:t>
+        </m:r>
+        <m:nary>
+          <m:naryPr>
+            <m:chr m:val="∑"/>
+            <m:limLoc m:val="undOvr"/>
+            <m:subHide m:val="0"/>
+            <m:supHide m:val="0"/>
+          </m:naryPr>
+          <m:sub>
+            <m:r>
+              <m:t>i</m:t>
+            </m:r>
+            <m:r>
+              <m:t>=</m:t>
+            </m:r>
+            <m:r>
+              <m:t>1</m:t>
+            </m:r>
+          </m:sub>
+          <m:sup>
+            <m:r>
+              <m:t>N</m:t>
+            </m:r>
+          </m:sup>
+          <m:e>
+            <m:r>
+              <m:t>D</m:t>
+            </m:r>
+          </m:e>
+        </m:nary>
+        <m:r>
+          <m:t>Y</m:t>
+        </m:r>
+        <m:r>
+          <m:t>−</m:t>
+        </m:r>
+        <m:nary>
+          <m:naryPr>
+            <m:chr m:val="∑"/>
+            <m:limLoc m:val="undOvr"/>
+            <m:subHide m:val="0"/>
+            <m:supHide m:val="0"/>
+          </m:naryPr>
+          <m:sub>
+            <m:r>
+              <m:t>i</m:t>
+            </m:r>
+            <m:r>
+              <m:t>=</m:t>
+            </m:r>
+            <m:r>
+              <m:t>1</m:t>
+            </m:r>
+          </m:sub>
+          <m:sup>
+            <m:r>
+              <m:t>N</m:t>
+            </m:r>
+          </m:sup>
+          <m:e>
+            <m:r>
+              <m:t>D</m:t>
+            </m:r>
+          </m:e>
+        </m:nary>
+        <m:bar>
+          <m:barPr>
+            <m:pos m:val="top"/>
+          </m:barPr>
+          <m:e>
+            <m:r>
+              <m:t>Y</m:t>
+            </m:r>
+          </m:e>
+        </m:bar>
+        <m:r>
+          <m:t>−</m:t>
+        </m:r>
+        <m:r>
+          <m:t>N</m:t>
+        </m:r>
+        <m:bar>
+          <m:barPr>
+            <m:pos m:val="top"/>
+          </m:barPr>
+          <m:e>
+            <m:r>
+              <m:t>D</m:t>
+            </m:r>
+          </m:e>
+        </m:bar>
+        <m:bar>
+          <m:barPr>
+            <m:pos m:val="top"/>
+          </m:barPr>
+          <m:e>
+            <m:r>
+              <m:t>Y</m:t>
+            </m:r>
+          </m:e>
+        </m:bar>
+        <m:r>
+          <m:t>+</m:t>
+        </m:r>
+        <m:r>
+          <m:t>N</m:t>
+        </m:r>
+        <m:bar>
+          <m:barPr>
+            <m:pos m:val="top"/>
+          </m:barPr>
+          <m:e>
+            <m:r>
+              <m:t>D</m:t>
+            </m:r>
+          </m:e>
+        </m:bar>
+        <m:bar>
+          <m:barPr>
+            <m:pos m:val="top"/>
+          </m:barPr>
+          <m:e>
+            <m:r>
+              <m:t>Y</m:t>
+            </m:r>
+          </m:e>
+        </m:bar>
+      </m:oMath>
+    </w:p>
+    <w:p>
+      <w:pPr>
+        <w:pStyle w:val="BodyText"/>
+      </w:pPr>
+      <m:oMath>
+        <m:r>
+          <m:t>=</m:t>
+        </m:r>
+        <m:nary>
+          <m:naryPr>
+            <m:chr m:val="∑"/>
+            <m:limLoc m:val="undOvr"/>
+            <m:subHide m:val="0"/>
+            <m:supHide m:val="0"/>
+          </m:naryPr>
+          <m:sub>
+            <m:r>
+              <m:t>i</m:t>
+            </m:r>
+            <m:r>
+              <m:t>=</m:t>
+            </m:r>
+            <m:r>
+              <m:t>1</m:t>
+            </m:r>
+          </m:sub>
+          <m:sup>
+            <m:r>
+              <m:t>N</m:t>
+            </m:r>
+          </m:sup>
+          <m:e>
+            <m:r>
+              <m:t>D</m:t>
+            </m:r>
+          </m:e>
+        </m:nary>
+        <m:r>
+          <m:t>Y</m:t>
+        </m:r>
+        <m:r>
+          <m:t>−</m:t>
+        </m:r>
+        <m:nary>
+          <m:naryPr>
+            <m:chr m:val="∑"/>
+            <m:limLoc m:val="undOvr"/>
+            <m:subHide m:val="0"/>
+            <m:supHide m:val="0"/>
+          </m:naryPr>
+          <m:sub>
+            <m:r>
+              <m:t>i</m:t>
+            </m:r>
+            <m:r>
+              <m:t>=</m:t>
+            </m:r>
+            <m:r>
+              <m:t>1</m:t>
+            </m:r>
+          </m:sub>
+          <m:sup>
+            <m:r>
+              <m:t>N</m:t>
+            </m:r>
+          </m:sup>
+          <m:e>
+            <m:r>
+              <m:t>D</m:t>
+            </m:r>
+          </m:e>
+        </m:nary>
+        <m:bar>
+          <m:barPr>
+            <m:pos m:val="top"/>
+          </m:barPr>
+          <m:e>
+            <m:r>
+              <m:t>Y</m:t>
+            </m:r>
+          </m:e>
+        </m:bar>
+      </m:oMath>
+    </w:p>
+    <w:p>
+      <w:pPr>
+        <w:pStyle w:val="BodyText"/>
+      </w:pPr>
+      <w:r>
+        <w:t xml:space="preserve">shows that</w:t>
+      </w:r>
+    </w:p>
+    <w:p>
+      <w:pPr>
+        <w:pStyle w:val="BodyText"/>
+      </w:pPr>
+      <m:oMath>
+        <m:r>
+          <m:t>β</m:t>
+        </m:r>
+        <m:r>
+          <m:t>=</m:t>
+        </m:r>
+        <m:f>
+          <m:fPr>
+            <m:type m:val="bar"/>
+          </m:fPr>
+          <m:num>
+            <m:nary>
+              <m:naryPr>
+                <m:chr m:val="∑"/>
+                <m:limLoc m:val="undOvr"/>
+                <m:subHide m:val="0"/>
+                <m:supHide m:val="0"/>
+              </m:naryPr>
+              <m:sub>
+                <m:r>
+                  <m:t>i</m:t>
+                </m:r>
+                <m:r>
+                  <m:t>=</m:t>
+                </m:r>
+                <m:r>
+                  <m:t>1</m:t>
+                </m:r>
+              </m:sub>
+              <m:sup>
+                <m:r>
+                  <m:t>N</m:t>
+                </m:r>
+              </m:sup>
+              <m:e>
+                <m:r>
+                  <m:t>(</m:t>
+                </m:r>
+              </m:e>
+            </m:nary>
+            <m:r>
+              <m:t>D</m:t>
+            </m:r>
+            <m:r>
+              <m:t>−</m:t>
+            </m:r>
+            <m:bar>
+              <m:barPr>
+                <m:pos m:val="top"/>
+              </m:barPr>
+              <m:e>
+                <m:r>
+                  <m:t>D</m:t>
+                </m:r>
+              </m:e>
+            </m:bar>
+            <m:r>
+              <m:t>)</m:t>
+            </m:r>
+            <m:r>
+              <m:t>(</m:t>
+            </m:r>
+            <m:r>
+              <m:t>Y</m:t>
+            </m:r>
+            <m:r>
+              <m:t>−</m:t>
+            </m:r>
+            <m:bar>
+              <m:barPr>
+                <m:pos m:val="top"/>
+              </m:barPr>
+              <m:e>
+                <m:r>
+                  <m:t>Y</m:t>
+                </m:r>
+              </m:e>
+            </m:bar>
+            <m:r>
+              <m:t>)</m:t>
+            </m:r>
+          </m:num>
+          <m:den>
+            <m:nary>
+              <m:naryPr>
+                <m:chr m:val="∑"/>
+                <m:limLoc m:val="undOvr"/>
+                <m:subHide m:val="0"/>
+                <m:supHide m:val="0"/>
+              </m:naryPr>
+              <m:sub>
+                <m:r>
+                  <m:t>i</m:t>
+                </m:r>
+                <m:r>
+                  <m:t>=</m:t>
+                </m:r>
+                <m:r>
+                  <m:t>1</m:t>
+                </m:r>
+              </m:sub>
+              <m:sup>
+                <m:r>
+                  <m:t>N</m:t>
+                </m:r>
+              </m:sup>
+              <m:e>
+                <m:r>
+                  <m:t>(</m:t>
+                </m:r>
+              </m:e>
+            </m:nary>
+            <m:r>
+              <m:t>D</m:t>
+            </m:r>
+            <m:r>
+              <m:t>−</m:t>
+            </m:r>
+            <m:bar>
+              <m:barPr>
+                <m:pos m:val="top"/>
+              </m:barPr>
+              <m:e>
+                <m:r>
+                  <m:t>D</m:t>
+                </m:r>
+              </m:e>
+            </m:bar>
+            <m:sSup>
+              <m:e>
+                <m:r>
+                  <m:t>)</m:t>
+                </m:r>
+              </m:e>
+              <m:sup>
+                <m:r>
+                  <m:t>2</m:t>
+                </m:r>
+              </m:sup>
+            </m:sSup>
+          </m:den>
+        </m:f>
+      </m:oMath>
+    </w:p>
+    <w:p>
+      <w:pPr>
+        <w:pStyle w:val="BodyText"/>
+      </w:pPr>
       <w:r>
         <w:rPr>
           <w:b/>
         </w:rPr>
         <w:t xml:space="preserve">iii)</w:t>
       </w:r>
+    </w:p>
+    <w:p>
+      <w:pPr>
+        <w:pStyle w:val="BodyText"/>
+      </w:pPr>
+      <m:oMath>
+        <m:r>
+          <m:t>β</m:t>
+        </m:r>
+        <m:r>
+          <m:t>=</m:t>
+        </m:r>
+        <m:f>
+          <m:fPr>
+            <m:type m:val="bar"/>
+          </m:fPr>
+          <m:num>
+            <m:r>
+              <m:t>1</m:t>
+            </m:r>
+          </m:num>
+          <m:den>
+            <m:sSub>
+              <m:e>
+                <m:r>
+                  <m:t>N</m:t>
+                </m:r>
+              </m:e>
+              <m:sub>
+                <m:r>
+                  <m:t>1</m:t>
+                </m:r>
+              </m:sub>
+            </m:sSub>
+          </m:den>
+        </m:f>
+        <m:nary>
+          <m:naryPr>
+            <m:chr m:val="∑"/>
+            <m:limLoc m:val="undOvr"/>
+            <m:subHide m:val="0"/>
+            <m:supHide m:val="0"/>
+          </m:naryPr>
+          <m:sub>
+            <m:r>
+              <m:t>i</m:t>
+            </m:r>
+            <m:r>
+              <m:t>=</m:t>
+            </m:r>
+            <m:r>
+              <m:t>1</m:t>
+            </m:r>
+          </m:sub>
+          <m:sup>
+            <m:r>
+              <m:t>N</m:t>
+            </m:r>
+          </m:sup>
+          <m:e>
+            <m:r>
+              <m:t>Y</m:t>
+            </m:r>
+          </m:e>
+        </m:nary>
+        <m:r>
+          <m:t>D</m:t>
+        </m:r>
+        <m:r>
+          <m:t>−</m:t>
+        </m:r>
+        <m:f>
+          <m:fPr>
+            <m:type m:val="bar"/>
+          </m:fPr>
+          <m:num>
+            <m:r>
+              <m:t>1</m:t>
+            </m:r>
+          </m:num>
+          <m:den>
+            <m:sSub>
+              <m:e>
+                <m:r>
+                  <m:t>N</m:t>
+                </m:r>
+              </m:e>
+              <m:sub>
+                <m:r>
+                  <m:t>0</m:t>
+                </m:r>
+              </m:sub>
+            </m:sSub>
+          </m:den>
+        </m:f>
+        <m:nary>
+          <m:naryPr>
+            <m:chr m:val="∑"/>
+            <m:limLoc m:val="undOvr"/>
+            <m:subHide m:val="0"/>
+            <m:supHide m:val="0"/>
+          </m:naryPr>
+          <m:sub>
+            <m:r>
+              <m:t>i</m:t>
+            </m:r>
+            <m:r>
+              <m:t>=</m:t>
+            </m:r>
+            <m:r>
+              <m:t>1</m:t>
+            </m:r>
+          </m:sub>
+          <m:sup>
+            <m:r>
+              <m:t>N</m:t>
+            </m:r>
+          </m:sup>
+          <m:e>
+            <m:r>
+              <m:t>Y</m:t>
+            </m:r>
+          </m:e>
+        </m:nary>
+        <m:r>
+          <m:t>(</m:t>
+        </m:r>
+        <m:r>
+          <m:t>1</m:t>
+        </m:r>
+        <m:r>
+          <m:t>−</m:t>
+        </m:r>
+        <m:r>
+          <m:t>D</m:t>
+        </m:r>
+        <m:r>
+          <m:t>)</m:t>
+        </m:r>
+      </m:oMath>
+    </w:p>
+    <w:p>
+      <w:pPr>
+        <w:pStyle w:val="BodyText"/>
+      </w:pPr>
+      <m:oMath>
+        <m:r>
+          <m:t>=</m:t>
+        </m:r>
+        <m:f>
+          <m:fPr>
+            <m:type m:val="bar"/>
+          </m:fPr>
+          <m:num>
+            <m:nary>
+              <m:naryPr>
+                <m:chr m:val="∑"/>
+                <m:limLoc m:val="undOvr"/>
+                <m:subHide m:val="0"/>
+                <m:supHide m:val="0"/>
+              </m:naryPr>
+              <m:sub>
+                <m:r>
+                  <m:t>i</m:t>
+                </m:r>
+                <m:r>
+                  <m:t>=</m:t>
+                </m:r>
+                <m:r>
+                  <m:t>1</m:t>
+                </m:r>
+              </m:sub>
+              <m:sup>
+                <m:r>
+                  <m:t>N</m:t>
+                </m:r>
+              </m:sup>
+              <m:e>
+                <m:r>
+                  <m:t>(</m:t>
+                </m:r>
+              </m:e>
+            </m:nary>
+            <m:r>
+              <m:t>Y</m:t>
+            </m:r>
+            <m:r>
+              <m:t>D</m:t>
+            </m:r>
+            <m:r>
+              <m:t>)</m:t>
+            </m:r>
+          </m:num>
+          <m:den>
+            <m:nary>
+              <m:naryPr>
+                <m:chr m:val="∑"/>
+                <m:limLoc m:val="undOvr"/>
+                <m:subHide m:val="0"/>
+                <m:supHide m:val="0"/>
+              </m:naryPr>
+              <m:sub>
+                <m:r>
+                  <m:t>i</m:t>
+                </m:r>
+                <m:r>
+                  <m:t>=</m:t>
+                </m:r>
+                <m:r>
+                  <m:t>1</m:t>
+                </m:r>
+              </m:sub>
+              <m:sup>
+                <m:r>
+                  <m:t>N</m:t>
+                </m:r>
+              </m:sup>
+              <m:e>
+                <m:r>
+                  <m:t>D</m:t>
+                </m:r>
+              </m:e>
+            </m:nary>
+          </m:den>
+        </m:f>
+        <m:r>
+          <m:t>−</m:t>
+        </m:r>
+        <m:f>
+          <m:fPr>
+            <m:type m:val="bar"/>
+          </m:fPr>
+          <m:num>
+            <m:nary>
+              <m:naryPr>
+                <m:chr m:val="∑"/>
+                <m:limLoc m:val="undOvr"/>
+                <m:subHide m:val="0"/>
+                <m:supHide m:val="0"/>
+              </m:naryPr>
+              <m:sub>
+                <m:r>
+                  <m:t>i</m:t>
+                </m:r>
+                <m:r>
+                  <m:t>=</m:t>
+                </m:r>
+                <m:r>
+                  <m:t>1</m:t>
+                </m:r>
+              </m:sub>
+              <m:sup>
+                <m:r>
+                  <m:t>N</m:t>
+                </m:r>
+              </m:sup>
+              <m:e>
+                <m:r>
+                  <m:t>(</m:t>
+                </m:r>
+              </m:e>
+            </m:nary>
+            <m:r>
+              <m:t>Y</m:t>
+            </m:r>
+            <m:r>
+              <m:t>(</m:t>
+            </m:r>
+            <m:r>
+              <m:t>1</m:t>
+            </m:r>
+            <m:r>
+              <m:t>−</m:t>
+            </m:r>
+            <m:r>
+              <m:t>D</m:t>
+            </m:r>
+            <m:r>
+              <m:t>)</m:t>
+            </m:r>
+            <m:r>
+              <m:t>)</m:t>
+            </m:r>
+          </m:num>
+          <m:den>
+            <m:nary>
+              <m:naryPr>
+                <m:chr m:val="∑"/>
+                <m:limLoc m:val="undOvr"/>
+                <m:subHide m:val="0"/>
+                <m:supHide m:val="0"/>
+              </m:naryPr>
+              <m:sub>
+                <m:r>
+                  <m:t>i</m:t>
+                </m:r>
+                <m:r>
+                  <m:t>=</m:t>
+                </m:r>
+                <m:r>
+                  <m:t>1</m:t>
+                </m:r>
+              </m:sub>
+              <m:sup>
+                <m:r>
+                  <m:t>N</m:t>
+                </m:r>
+              </m:sup>
+              <m:e>
+                <m:r>
+                  <m:t>(</m:t>
+                </m:r>
+              </m:e>
+            </m:nary>
+            <m:r>
+              <m:t>1</m:t>
+            </m:r>
+            <m:r>
+              <m:t>−</m:t>
+            </m:r>
+            <m:r>
+              <m:t>D</m:t>
+            </m:r>
+            <m:r>
+              <m:t>)</m:t>
+            </m:r>
+          </m:den>
+        </m:f>
+      </m:oMath>
+    </w:p>
+    <w:p>
+      <w:pPr>
+        <w:pStyle w:val="BodyText"/>
+      </w:pPr>
+      <m:oMath>
+        <m:r>
+          <m:t>=</m:t>
+        </m:r>
+        <m:f>
+          <m:fPr>
+            <m:type m:val="bar"/>
+          </m:fPr>
+          <m:num>
+            <m:nary>
+              <m:naryPr>
+                <m:chr m:val="∑"/>
+                <m:limLoc m:val="undOvr"/>
+                <m:subHide m:val="0"/>
+                <m:supHide m:val="0"/>
+              </m:naryPr>
+              <m:sub>
+                <m:r>
+                  <m:t>i</m:t>
+                </m:r>
+                <m:r>
+                  <m:t>=</m:t>
+                </m:r>
+                <m:r>
+                  <m:t>1</m:t>
+                </m:r>
+              </m:sub>
+              <m:sup>
+                <m:r>
+                  <m:t>N</m:t>
+                </m:r>
+              </m:sup>
+              <m:e>
+                <m:r>
+                  <m:t>(</m:t>
+                </m:r>
+              </m:e>
+            </m:nary>
+            <m:r>
+              <m:t>1</m:t>
+            </m:r>
+            <m:r>
+              <m:t>−</m:t>
+            </m:r>
+            <m:r>
+              <m:t>D</m:t>
+            </m:r>
+            <m:r>
+              <m:t>)</m:t>
+            </m:r>
+            <m:nary>
+              <m:naryPr>
+                <m:chr m:val="∑"/>
+                <m:limLoc m:val="undOvr"/>
+                <m:subHide m:val="0"/>
+                <m:supHide m:val="0"/>
+              </m:naryPr>
+              <m:sub>
+                <m:r>
+                  <m:t>i</m:t>
+                </m:r>
+                <m:r>
+                  <m:t>=</m:t>
+                </m:r>
+                <m:r>
+                  <m:t>1</m:t>
+                </m:r>
+              </m:sub>
+              <m:sup>
+                <m:r>
+                  <m:t>N</m:t>
+                </m:r>
+              </m:sup>
+              <m:e>
+                <m:r>
+                  <m:t>(</m:t>
+                </m:r>
+              </m:e>
+            </m:nary>
+            <m:r>
+              <m:t>Y</m:t>
+            </m:r>
+            <m:r>
+              <m:t>D</m:t>
+            </m:r>
+            <m:r>
+              <m:t>)</m:t>
+            </m:r>
+            <m:r>
+              <m:t>−</m:t>
+            </m:r>
+            <m:nary>
+              <m:naryPr>
+                <m:chr m:val="∑"/>
+                <m:limLoc m:val="undOvr"/>
+                <m:subHide m:val="0"/>
+                <m:supHide m:val="0"/>
+              </m:naryPr>
+              <m:sub>
+                <m:r>
+                  <m:t>i</m:t>
+                </m:r>
+                <m:r>
+                  <m:t>=</m:t>
+                </m:r>
+                <m:r>
+                  <m:t>1</m:t>
+                </m:r>
+              </m:sub>
+              <m:sup>
+                <m:r>
+                  <m:t>N</m:t>
+                </m:r>
+              </m:sup>
+              <m:e>
+                <m:r>
+                  <m:t>D</m:t>
+                </m:r>
+              </m:e>
+            </m:nary>
+            <m:nary>
+              <m:naryPr>
+                <m:chr m:val="∑"/>
+                <m:limLoc m:val="undOvr"/>
+                <m:subHide m:val="0"/>
+                <m:supHide m:val="0"/>
+              </m:naryPr>
+              <m:sub>
+                <m:r>
+                  <m:t>i</m:t>
+                </m:r>
+                <m:r>
+                  <m:t>=</m:t>
+                </m:r>
+                <m:r>
+                  <m:t>1</m:t>
+                </m:r>
+              </m:sub>
+              <m:sup>
+                <m:r>
+                  <m:t>N</m:t>
+                </m:r>
+              </m:sup>
+              <m:e>
+                <m:r>
+                  <m:t>(</m:t>
+                </m:r>
+              </m:e>
+            </m:nary>
+            <m:r>
+              <m:t>Y</m:t>
+            </m:r>
+            <m:r>
+              <m:t>(</m:t>
+            </m:r>
+            <m:r>
+              <m:t>1</m:t>
+            </m:r>
+            <m:r>
+              <m:t>−</m:t>
+            </m:r>
+            <m:r>
+              <m:t>D</m:t>
+            </m:r>
+            <m:r>
+              <m:t>)</m:t>
+            </m:r>
+            <m:r>
+              <m:t>)</m:t>
+            </m:r>
+          </m:num>
+          <m:den>
+            <m:nary>
+              <m:naryPr>
+                <m:chr m:val="∑"/>
+                <m:limLoc m:val="undOvr"/>
+                <m:subHide m:val="0"/>
+                <m:supHide m:val="0"/>
+              </m:naryPr>
+              <m:sub>
+                <m:r>
+                  <m:t>i</m:t>
+                </m:r>
+                <m:r>
+                  <m:t>=</m:t>
+                </m:r>
+                <m:r>
+                  <m:t>1</m:t>
+                </m:r>
+              </m:sub>
+              <m:sup>
+                <m:r>
+                  <m:t>N</m:t>
+                </m:r>
+              </m:sup>
+              <m:e>
+                <m:r>
+                  <m:t>D</m:t>
+                </m:r>
+              </m:e>
+            </m:nary>
+            <m:nary>
+              <m:naryPr>
+                <m:chr m:val="∑"/>
+                <m:limLoc m:val="undOvr"/>
+                <m:subHide m:val="0"/>
+                <m:supHide m:val="0"/>
+              </m:naryPr>
+              <m:sub>
+                <m:r>
+                  <m:t>i</m:t>
+                </m:r>
+                <m:r>
+                  <m:t>=</m:t>
+                </m:r>
+                <m:r>
+                  <m:t>1</m:t>
+                </m:r>
+              </m:sub>
+              <m:sup>
+                <m:r>
+                  <m:t>N</m:t>
+                </m:r>
+              </m:sup>
+              <m:e>
+                <m:r>
+                  <m:t>(</m:t>
+                </m:r>
+              </m:e>
+            </m:nary>
+            <m:r>
+              <m:t>1</m:t>
+            </m:r>
+            <m:r>
+              <m:t>−</m:t>
+            </m:r>
+            <m:r>
+              <m:t>D</m:t>
+            </m:r>
+            <m:r>
+              <m:t>)</m:t>
+            </m:r>
+          </m:den>
+        </m:f>
+      </m:oMath>
+    </w:p>
+    <w:p>
+      <w:pPr>
+        <w:pStyle w:val="BodyText"/>
+      </w:pPr>
+      <m:oMath>
+        <m:r>
+          <m:t>=</m:t>
+        </m:r>
+        <m:f>
+          <m:fPr>
+            <m:type m:val="bar"/>
+          </m:fPr>
+          <m:num>
+            <m:r>
+              <m:t>N</m:t>
+            </m:r>
+            <m:nary>
+              <m:naryPr>
+                <m:chr m:val="∑"/>
+                <m:limLoc m:val="undOvr"/>
+                <m:subHide m:val="0"/>
+                <m:supHide m:val="0"/>
+              </m:naryPr>
+              <m:sub>
+                <m:r>
+                  <m:t>i</m:t>
+                </m:r>
+                <m:r>
+                  <m:t>=</m:t>
+                </m:r>
+                <m:r>
+                  <m:t>1</m:t>
+                </m:r>
+              </m:sub>
+              <m:sup>
+                <m:r>
+                  <m:t>N</m:t>
+                </m:r>
+              </m:sup>
+              <m:e>
+                <m:r>
+                  <m:t>Y</m:t>
+                </m:r>
+              </m:e>
+            </m:nary>
+            <m:r>
+              <m:t>D</m:t>
+            </m:r>
+            <m:r>
+              <m:t>−</m:t>
+            </m:r>
+            <m:nary>
+              <m:naryPr>
+                <m:chr m:val="∑"/>
+                <m:limLoc m:val="undOvr"/>
+                <m:subHide m:val="0"/>
+                <m:supHide m:val="0"/>
+              </m:naryPr>
+              <m:sub>
+                <m:r>
+                  <m:t>i</m:t>
+                </m:r>
+                <m:r>
+                  <m:t>=</m:t>
+                </m:r>
+                <m:r>
+                  <m:t>1</m:t>
+                </m:r>
+              </m:sub>
+              <m:sup>
+                <m:r>
+                  <m:t>N</m:t>
+                </m:r>
+              </m:sup>
+              <m:e>
+                <m:r>
+                  <m:t>D</m:t>
+                </m:r>
+              </m:e>
+            </m:nary>
+            <m:nary>
+              <m:naryPr>
+                <m:chr m:val="∑"/>
+                <m:limLoc m:val="undOvr"/>
+                <m:subHide m:val="0"/>
+                <m:supHide m:val="0"/>
+              </m:naryPr>
+              <m:sub>
+                <m:r>
+                  <m:t>i</m:t>
+                </m:r>
+                <m:r>
+                  <m:t>=</m:t>
+                </m:r>
+                <m:r>
+                  <m:t>1</m:t>
+                </m:r>
+              </m:sub>
+              <m:sup>
+                <m:r>
+                  <m:t>N</m:t>
+                </m:r>
+              </m:sup>
+              <m:e>
+                <m:r>
+                  <m:t>Y</m:t>
+                </m:r>
+              </m:e>
+            </m:nary>
+          </m:num>
+          <m:den>
+            <m:r>
+              <m:t>N</m:t>
+            </m:r>
+            <m:nary>
+              <m:naryPr>
+                <m:chr m:val="∑"/>
+                <m:limLoc m:val="undOvr"/>
+                <m:subHide m:val="0"/>
+                <m:supHide m:val="0"/>
+              </m:naryPr>
+              <m:sub>
+                <m:r>
+                  <m:t>i</m:t>
+                </m:r>
+                <m:r>
+                  <m:t>=</m:t>
+                </m:r>
+                <m:r>
+                  <m:t>1</m:t>
+                </m:r>
+              </m:sub>
+              <m:sup>
+                <m:r>
+                  <m:t>N</m:t>
+                </m:r>
+              </m:sup>
+              <m:e>
+                <m:r>
+                  <m:t>D</m:t>
+                </m:r>
+              </m:e>
+            </m:nary>
+            <m:r>
+              <m:t>−</m:t>
+            </m:r>
+            <m:r>
+              <m:t>(</m:t>
+            </m:r>
+            <m:nary>
+              <m:naryPr>
+                <m:chr m:val="∑"/>
+                <m:limLoc m:val="undOvr"/>
+                <m:subHide m:val="0"/>
+                <m:supHide m:val="0"/>
+              </m:naryPr>
+              <m:sub>
+                <m:r>
+                  <m:t>i</m:t>
+                </m:r>
+                <m:r>
+                  <m:t>=</m:t>
+                </m:r>
+                <m:r>
+                  <m:t>1</m:t>
+                </m:r>
+              </m:sub>
+              <m:sup>
+                <m:r>
+                  <m:t>N</m:t>
+                </m:r>
+              </m:sup>
+              <m:e>
+                <m:r>
+                  <m:t>D</m:t>
+                </m:r>
+              </m:e>
+            </m:nary>
+            <m:sSup>
+              <m:e>
+                <m:r>
+                  <m:t>)</m:t>
+                </m:r>
+              </m:e>
+              <m:sup>
+                <m:r>
+                  <m:t>2</m:t>
+                </m:r>
+              </m:sup>
+            </m:sSup>
+          </m:den>
+        </m:f>
+      </m:oMath>
+    </w:p>
+    <w:p>
+      <w:pPr>
+        <w:pStyle w:val="BodyText"/>
+      </w:pPr>
+      <m:oMath>
+        <m:r>
+          <m:t>=</m:t>
+        </m:r>
+        <m:f>
+          <m:fPr>
+            <m:type m:val="bar"/>
+          </m:fPr>
+          <m:num>
+            <m:nary>
+              <m:naryPr>
+                <m:chr m:val="∑"/>
+                <m:limLoc m:val="undOvr"/>
+                <m:subHide m:val="0"/>
+                <m:supHide m:val="0"/>
+              </m:naryPr>
+              <m:sub>
+                <m:r>
+                  <m:t>i</m:t>
+                </m:r>
+                <m:r>
+                  <m:t>=</m:t>
+                </m:r>
+                <m:r>
+                  <m:t>1</m:t>
+                </m:r>
+              </m:sub>
+              <m:sup>
+                <m:r>
+                  <m:t>N</m:t>
+                </m:r>
+              </m:sup>
+              <m:e>
+                <m:r>
+                  <m:t>Y</m:t>
+                </m:r>
+              </m:e>
+            </m:nary>
+            <m:r>
+              <m:t>D</m:t>
+            </m:r>
+            <m:r>
+              <m:t>−</m:t>
+            </m:r>
+            <m:f>
+              <m:fPr>
+                <m:type m:val="bar"/>
+              </m:fPr>
+              <m:num>
+                <m:r>
+                  <m:t>1</m:t>
+                </m:r>
+              </m:num>
+              <m:den>
+                <m:r>
+                  <m:t>N</m:t>
+                </m:r>
+              </m:den>
+            </m:f>
+            <m:nary>
+              <m:naryPr>
+                <m:chr m:val="∑"/>
+                <m:limLoc m:val="undOvr"/>
+                <m:subHide m:val="0"/>
+                <m:supHide m:val="0"/>
+              </m:naryPr>
+              <m:sub>
+                <m:r>
+                  <m:t>i</m:t>
+                </m:r>
+                <m:r>
+                  <m:t>=</m:t>
+                </m:r>
+                <m:r>
+                  <m:t>1</m:t>
+                </m:r>
+              </m:sub>
+              <m:sup>
+                <m:r>
+                  <m:t>N</m:t>
+                </m:r>
+              </m:sup>
+              <m:e>
+                <m:r>
+                  <m:t>D</m:t>
+                </m:r>
+              </m:e>
+            </m:nary>
+            <m:nary>
+              <m:naryPr>
+                <m:chr m:val="∑"/>
+                <m:limLoc m:val="undOvr"/>
+                <m:subHide m:val="0"/>
+                <m:supHide m:val="0"/>
+              </m:naryPr>
+              <m:sub>
+                <m:r>
+                  <m:t>i</m:t>
+                </m:r>
+                <m:r>
+                  <m:t>=</m:t>
+                </m:r>
+                <m:r>
+                  <m:t>1</m:t>
+                </m:r>
+              </m:sub>
+              <m:sup>
+                <m:r>
+                  <m:t>N</m:t>
+                </m:r>
+              </m:sup>
+              <m:e>
+                <m:r>
+                  <m:t>Y</m:t>
+                </m:r>
+              </m:e>
+            </m:nary>
+          </m:num>
+          <m:den>
+            <m:nary>
+              <m:naryPr>
+                <m:chr m:val="∑"/>
+                <m:limLoc m:val="undOvr"/>
+                <m:subHide m:val="0"/>
+                <m:supHide m:val="0"/>
+              </m:naryPr>
+              <m:sub>
+                <m:r>
+                  <m:t>i</m:t>
+                </m:r>
+                <m:r>
+                  <m:t>=</m:t>
+                </m:r>
+                <m:r>
+                  <m:t>1</m:t>
+                </m:r>
+              </m:sub>
+              <m:sup>
+                <m:r>
+                  <m:t>N</m:t>
+                </m:r>
+              </m:sup>
+              <m:e>
+                <m:r>
+                  <m:t>D</m:t>
+                </m:r>
+              </m:e>
+            </m:nary>
+            <m:r>
+              <m:t>−</m:t>
+            </m:r>
+            <m:f>
+              <m:fPr>
+                <m:type m:val="bar"/>
+              </m:fPr>
+              <m:num>
+                <m:r>
+                  <m:t>1</m:t>
+                </m:r>
+              </m:num>
+              <m:den>
+                <m:r>
+                  <m:t>N</m:t>
+                </m:r>
+              </m:den>
+            </m:f>
+            <m:r>
+              <m:t>(</m:t>
+            </m:r>
+            <m:nary>
+              <m:naryPr>
+                <m:chr m:val="∑"/>
+                <m:limLoc m:val="undOvr"/>
+                <m:subHide m:val="0"/>
+                <m:supHide m:val="0"/>
+              </m:naryPr>
+              <m:sub>
+                <m:r>
+                  <m:t>i</m:t>
+                </m:r>
+                <m:r>
+                  <m:t>=</m:t>
+                </m:r>
+                <m:r>
+                  <m:t>1</m:t>
+                </m:r>
+              </m:sub>
+              <m:sup>
+                <m:r>
+                  <m:t>N</m:t>
+                </m:r>
+              </m:sup>
+              <m:e>
+                <m:r>
+                  <m:t>D</m:t>
+                </m:r>
+              </m:e>
+            </m:nary>
+            <m:sSup>
+              <m:e>
+                <m:r>
+                  <m:t>)</m:t>
+                </m:r>
+              </m:e>
+              <m:sup>
+                <m:r>
+                  <m:t>2</m:t>
+                </m:r>
+              </m:sup>
+            </m:sSup>
+          </m:den>
+        </m:f>
+      </m:oMath>
+    </w:p>
+    <w:p>
+      <w:pPr>
+        <w:pStyle w:val="BodyText"/>
+      </w:pPr>
+      <m:oMath>
+        <m:r>
+          <m:t>β</m:t>
+        </m:r>
+        <m:r>
+          <m:t>=</m:t>
+        </m:r>
+        <m:f>
+          <m:fPr>
+            <m:type m:val="bar"/>
+          </m:fPr>
+          <m:num>
+            <m:nary>
+              <m:naryPr>
+                <m:chr m:val="∑"/>
+                <m:limLoc m:val="undOvr"/>
+                <m:subHide m:val="0"/>
+                <m:supHide m:val="0"/>
+              </m:naryPr>
+              <m:sub>
+                <m:r>
+                  <m:t>i</m:t>
+                </m:r>
+                <m:r>
+                  <m:t>=</m:t>
+                </m:r>
+                <m:r>
+                  <m:t>1</m:t>
+                </m:r>
+              </m:sub>
+              <m:sup>
+                <m:r>
+                  <m:t>N</m:t>
+                </m:r>
+              </m:sup>
+              <m:e>
+                <m:r>
+                  <m:t>D</m:t>
+                </m:r>
+              </m:e>
+            </m:nary>
+            <m:r>
+              <m:t>Y</m:t>
+            </m:r>
+            <m:r>
+              <m:t>−</m:t>
+            </m:r>
+            <m:f>
+              <m:fPr>
+                <m:type m:val="bar"/>
+              </m:fPr>
+              <m:num>
+                <m:r>
+                  <m:t>1</m:t>
+                </m:r>
+              </m:num>
+              <m:den>
+                <m:r>
+                  <m:t>N</m:t>
+                </m:r>
+              </m:den>
+            </m:f>
+            <m:nary>
+              <m:naryPr>
+                <m:chr m:val="∑"/>
+                <m:limLoc m:val="undOvr"/>
+                <m:subHide m:val="0"/>
+                <m:supHide m:val="0"/>
+              </m:naryPr>
+              <m:sub>
+                <m:r>
+                  <m:t>i</m:t>
+                </m:r>
+                <m:r>
+                  <m:t>=</m:t>
+                </m:r>
+                <m:r>
+                  <m:t>1</m:t>
+                </m:r>
+              </m:sub>
+              <m:sup>
+                <m:r>
+                  <m:t>N</m:t>
+                </m:r>
+              </m:sup>
+              <m:e>
+                <m:r>
+                  <m:t>Y</m:t>
+                </m:r>
+              </m:e>
+            </m:nary>
+            <m:nary>
+              <m:naryPr>
+                <m:chr m:val="∑"/>
+                <m:limLoc m:val="undOvr"/>
+                <m:subHide m:val="0"/>
+                <m:supHide m:val="0"/>
+              </m:naryPr>
+              <m:sub>
+                <m:r>
+                  <m:t>i</m:t>
+                </m:r>
+                <m:r>
+                  <m:t>=</m:t>
+                </m:r>
+                <m:r>
+                  <m:t>1</m:t>
+                </m:r>
+              </m:sub>
+              <m:sup>
+                <m:r>
+                  <m:t>N</m:t>
+                </m:r>
+              </m:sup>
+              <m:e>
+                <m:r>
+                  <m:t>D</m:t>
+                </m:r>
+              </m:e>
+            </m:nary>
+          </m:num>
+          <m:den>
+            <m:nary>
+              <m:naryPr>
+                <m:chr m:val="∑"/>
+                <m:limLoc m:val="undOvr"/>
+                <m:subHide m:val="0"/>
+                <m:supHide m:val="0"/>
+              </m:naryPr>
+              <m:sub>
+                <m:r>
+                  <m:t>i</m:t>
+                </m:r>
+                <m:r>
+                  <m:t>=</m:t>
+                </m:r>
+                <m:r>
+                  <m:t>1</m:t>
+                </m:r>
+              </m:sub>
+              <m:sup>
+                <m:r>
+                  <m:t>N</m:t>
+                </m:r>
+              </m:sup>
+              <m:e>
+                <m:sSup>
+                  <m:e>
+                    <m:r>
+                      <m:t>D</m:t>
+                    </m:r>
+                  </m:e>
+                  <m:sup>
+                    <m:r>
+                      <m:t>2</m:t>
+                    </m:r>
+                  </m:sup>
+                </m:sSup>
+              </m:e>
+            </m:nary>
+            <m:r>
+              <m:t>−</m:t>
+            </m:r>
+            <m:f>
+              <m:fPr>
+                <m:type m:val="bar"/>
+              </m:fPr>
+              <m:num>
+                <m:r>
+                  <m:t>1</m:t>
+                </m:r>
+              </m:num>
+              <m:den>
+                <m:r>
+                  <m:t>N</m:t>
+                </m:r>
+              </m:den>
+            </m:f>
+            <m:r>
+              <m:t>(</m:t>
+            </m:r>
+            <m:nary>
+              <m:naryPr>
+                <m:chr m:val="∑"/>
+                <m:limLoc m:val="undOvr"/>
+                <m:subHide m:val="0"/>
+                <m:supHide m:val="0"/>
+              </m:naryPr>
+              <m:sub>
+                <m:r>
+                  <m:t>i</m:t>
+                </m:r>
+                <m:r>
+                  <m:t>=</m:t>
+                </m:r>
+                <m:r>
+                  <m:t>1</m:t>
+                </m:r>
+              </m:sub>
+              <m:sup>
+                <m:r>
+                  <m:t>N</m:t>
+                </m:r>
+              </m:sup>
+              <m:e>
+                <m:r>
+                  <m:t>D</m:t>
+                </m:r>
+              </m:e>
+            </m:nary>
+            <m:sSup>
+              <m:e>
+                <m:r>
+                  <m:t>)</m:t>
+                </m:r>
+              </m:e>
+              <m:sup>
+                <m:r>
+                  <m:t>2</m:t>
+                </m:r>
+              </m:sup>
+            </m:sSup>
+          </m:den>
+        </m:f>
+      </m:oMath>
+    </w:p>
+    <w:p>
+      <w:pPr>
+        <w:pStyle w:val="BodyText"/>
+      </w:pPr>
+      <w:r>
+        <w:t xml:space="preserve">is equivalent to</w:t>
+      </w:r>
+    </w:p>
+    <w:p>
+      <w:pPr>
+        <w:pStyle w:val="BodyText"/>
+      </w:pPr>
+      <m:oMath>
+        <m:r>
+          <m:t>β</m:t>
+        </m:r>
+        <m:r>
+          <m:t>=</m:t>
+        </m:r>
+        <m:f>
+          <m:fPr>
+            <m:type m:val="bar"/>
+          </m:fPr>
+          <m:num>
+            <m:nary>
+              <m:naryPr>
+                <m:chr m:val="∑"/>
+                <m:limLoc m:val="undOvr"/>
+                <m:subHide m:val="0"/>
+                <m:supHide m:val="0"/>
+              </m:naryPr>
+              <m:sub>
+                <m:r>
+                  <m:t>i</m:t>
+                </m:r>
+                <m:r>
+                  <m:t>=</m:t>
+                </m:r>
+                <m:r>
+                  <m:t>1</m:t>
+                </m:r>
+              </m:sub>
+              <m:sup>
+                <m:r>
+                  <m:t>N</m:t>
+                </m:r>
+              </m:sup>
+              <m:e>
+                <m:r>
+                  <m:t>(</m:t>
+                </m:r>
+              </m:e>
+            </m:nary>
+            <m:r>
+              <m:t>D</m:t>
+            </m:r>
+            <m:r>
+              <m:t>−</m:t>
+            </m:r>
+            <m:bar>
+              <m:barPr>
+                <m:pos m:val="top"/>
+              </m:barPr>
+              <m:e>
+                <m:r>
+                  <m:t>D</m:t>
+                </m:r>
+              </m:e>
+            </m:bar>
+            <m:r>
+              <m:t>)</m:t>
+            </m:r>
+            <m:r>
+              <m:t>(</m:t>
+            </m:r>
+            <m:r>
+              <m:t>Y</m:t>
+            </m:r>
+            <m:r>
+              <m:t>−</m:t>
+            </m:r>
+            <m:bar>
+              <m:barPr>
+                <m:pos m:val="top"/>
+              </m:barPr>
+              <m:e>
+                <m:r>
+                  <m:t>Y</m:t>
+                </m:r>
+              </m:e>
+            </m:bar>
+            <m:r>
+              <m:t>)</m:t>
+            </m:r>
+          </m:num>
+          <m:den>
+            <m:nary>
+              <m:naryPr>
+                <m:chr m:val="∑"/>
+                <m:limLoc m:val="undOvr"/>
+                <m:subHide m:val="0"/>
+                <m:supHide m:val="0"/>
+              </m:naryPr>
+              <m:sub>
+                <m:r>
+                  <m:t>i</m:t>
+                </m:r>
+                <m:r>
+                  <m:t>=</m:t>
+                </m:r>
+                <m:r>
+                  <m:t>1</m:t>
+                </m:r>
+              </m:sub>
+              <m:sup>
+                <m:r>
+                  <m:t>N</m:t>
+                </m:r>
+              </m:sup>
+              <m:e>
+                <m:r>
+                  <m:t>(</m:t>
+                </m:r>
+              </m:e>
+            </m:nary>
+            <m:r>
+              <m:t>D</m:t>
+            </m:r>
+            <m:r>
+              <m:t>−</m:t>
+            </m:r>
+            <m:bar>
+              <m:barPr>
+                <m:pos m:val="top"/>
+              </m:barPr>
+              <m:e>
+                <m:r>
+                  <m:t>D</m:t>
+                </m:r>
+              </m:e>
+            </m:bar>
+            <m:sSup>
+              <m:e>
+                <m:r>
+                  <m:t>)</m:t>
+                </m:r>
+              </m:e>
+              <m:sup>
+                <m:r>
+                  <m:t>2</m:t>
+                </m:r>
+              </m:sup>
+            </m:sSup>
+          </m:den>
+        </m:f>
+      </m:oMath>
     </w:p>
     <w:sectPr/>
   </w:body>
